--- a/Alumno/Documentos/Documentación Shop's Admin.docx
+++ b/Alumno/Documentos/Documentación Shop's Admin.docx
@@ -644,126 +644,79 @@
           <w:r>
             <w:fldChar w:fldCharType="separate"/>
           </w:r>
-          <w:bookmarkStart w:id="0" w:name="_GoBack"/>
-          <w:bookmarkEnd w:id="0"/>
-          <w:r>
-            <w:rPr>
-              <w:rStyle w:val="Hipervnculo"/>
-              <w:noProof/>
-            </w:rPr>
-            <w:fldChar w:fldCharType="begin"/>
-          </w:r>
-          <w:r>
-            <w:rPr>
-              <w:rStyle w:val="Hipervnculo"/>
-              <w:noProof/>
-            </w:rPr>
-            <w:instrText xml:space="preserve"> </w:instrText>
-          </w:r>
-          <w:r>
-            <w:rPr>
-              <w:noProof/>
-            </w:rPr>
-            <w:instrText>HYPERLINK \l "_Toc453950599"</w:instrText>
-          </w:r>
-          <w:r>
-            <w:rPr>
-              <w:rStyle w:val="Hipervnculo"/>
-              <w:noProof/>
-            </w:rPr>
-            <w:instrText xml:space="preserve"> </w:instrText>
-          </w:r>
-          <w:r>
-            <w:rPr>
-              <w:rStyle w:val="Hipervnculo"/>
-              <w:noProof/>
-            </w:rPr>
-          </w:r>
-          <w:r>
-            <w:rPr>
-              <w:rStyle w:val="Hipervnculo"/>
-              <w:noProof/>
-            </w:rPr>
-            <w:fldChar w:fldCharType="separate"/>
-          </w:r>
-          <w:r>
-            <w:rPr>
-              <w:rStyle w:val="Hipervnculo"/>
-              <w:noProof/>
-            </w:rPr>
-            <w:t>1</w:t>
-          </w:r>
-          <w:r>
-            <w:rPr>
-              <w:rFonts w:asciiTheme="minorHAnsi" w:hAnsiTheme="minorHAnsi"/>
-              <w:noProof/>
-              <w:sz w:val="22"/>
-              <w:lang w:eastAsia="es-ES"/>
-            </w:rPr>
-            <w:tab/>
-          </w:r>
-          <w:r>
-            <w:rPr>
-              <w:rStyle w:val="Hipervnculo"/>
-              <w:noProof/>
-            </w:rPr>
-            <w:t>JUSTIFICACIÓN DEL PROYECTO</w:t>
-          </w:r>
-          <w:r>
-            <w:rPr>
-              <w:noProof/>
-              <w:webHidden/>
-            </w:rPr>
-            <w:tab/>
-          </w:r>
-          <w:r>
-            <w:rPr>
-              <w:noProof/>
-              <w:webHidden/>
-            </w:rPr>
-            <w:fldChar w:fldCharType="begin"/>
-          </w:r>
-          <w:r>
-            <w:rPr>
-              <w:noProof/>
-              <w:webHidden/>
-            </w:rPr>
-            <w:instrText xml:space="preserve"> PAGEREF _Toc453950599 \h </w:instrText>
-          </w:r>
-          <w:r>
-            <w:rPr>
-              <w:noProof/>
-              <w:webHidden/>
-            </w:rPr>
-          </w:r>
-          <w:r>
-            <w:rPr>
-              <w:noProof/>
-              <w:webHidden/>
-            </w:rPr>
-            <w:fldChar w:fldCharType="separate"/>
-          </w:r>
-          <w:r>
-            <w:rPr>
-              <w:noProof/>
-              <w:webHidden/>
-            </w:rPr>
-            <w:t>4</w:t>
-          </w:r>
-          <w:r>
-            <w:rPr>
-              <w:noProof/>
-              <w:webHidden/>
-            </w:rPr>
-            <w:fldChar w:fldCharType="end"/>
-          </w:r>
-          <w:r>
-            <w:rPr>
-              <w:rStyle w:val="Hipervnculo"/>
-              <w:noProof/>
-            </w:rPr>
-            <w:fldChar w:fldCharType="end"/>
-          </w:r>
+          <w:hyperlink w:anchor="_Toc454125235" w:history="1">
+            <w:r>
+              <w:rPr>
+                <w:rStyle w:val="Hipervnculo"/>
+                <w:noProof/>
+              </w:rPr>
+              <w:t>1</w:t>
+            </w:r>
+            <w:r>
+              <w:rPr>
+                <w:rFonts w:asciiTheme="minorHAnsi" w:hAnsiTheme="minorHAnsi"/>
+                <w:noProof/>
+                <w:sz w:val="22"/>
+                <w:lang w:eastAsia="es-ES"/>
+              </w:rPr>
+              <w:tab/>
+            </w:r>
+            <w:r>
+              <w:rPr>
+                <w:rStyle w:val="Hipervnculo"/>
+                <w:noProof/>
+              </w:rPr>
+              <w:t>JUSTIFICACIÓN DEL PROYECTO</w:t>
+            </w:r>
+            <w:r>
+              <w:rPr>
+                <w:noProof/>
+                <w:webHidden/>
+              </w:rPr>
+              <w:tab/>
+            </w:r>
+            <w:r>
+              <w:rPr>
+                <w:noProof/>
+                <w:webHidden/>
+              </w:rPr>
+              <w:fldChar w:fldCharType="begin"/>
+            </w:r>
+            <w:r>
+              <w:rPr>
+                <w:noProof/>
+                <w:webHidden/>
+              </w:rPr>
+              <w:instrText xml:space="preserve"> PAGEREF _Toc454125235 \h </w:instrText>
+            </w:r>
+            <w:r>
+              <w:rPr>
+                <w:noProof/>
+                <w:webHidden/>
+              </w:rPr>
+            </w:r>
+            <w:r>
+              <w:rPr>
+                <w:noProof/>
+                <w:webHidden/>
+              </w:rPr>
+              <w:fldChar w:fldCharType="separate"/>
+            </w:r>
+            <w:r>
+              <w:rPr>
+                <w:noProof/>
+                <w:webHidden/>
+              </w:rPr>
+              <w:t>4</w:t>
+            </w:r>
+            <w:r>
+              <w:rPr>
+                <w:noProof/>
+                <w:webHidden/>
+              </w:rPr>
+              <w:fldChar w:fldCharType="end"/>
+            </w:r>
+          </w:hyperlink>
         </w:p>
         <w:p>
           <w:pPr>
@@ -779,7 +732,7 @@
               <w:lang w:eastAsia="es-ES"/>
             </w:rPr>
           </w:pPr>
-          <w:hyperlink w:anchor="_Toc453950600" w:history="1">
+          <w:hyperlink w:anchor="_Toc454125236" w:history="1">
             <w:r>
               <w:rPr>
                 <w:rStyle w:val="Hipervnculo"/>
@@ -822,7 +775,7 @@
                 <w:noProof/>
                 <w:webHidden/>
               </w:rPr>
-              <w:instrText xml:space="preserve"> PAGEREF _Toc453950600 \h </w:instrText>
+              <w:instrText xml:space="preserve"> PAGEREF _Toc454125236 \h </w:instrText>
             </w:r>
             <w:r>
               <w:rPr>
@@ -867,7 +820,7 @@
               <w:lang w:eastAsia="es-ES"/>
             </w:rPr>
           </w:pPr>
-          <w:hyperlink w:anchor="_Toc453950601" w:history="1">
+          <w:hyperlink w:anchor="_Toc454125237" w:history="1">
             <w:r>
               <w:rPr>
                 <w:rStyle w:val="Hipervnculo"/>
@@ -910,7 +863,7 @@
                 <w:noProof/>
                 <w:webHidden/>
               </w:rPr>
-              <w:instrText xml:space="preserve"> PAGEREF _Toc453950601 \h </w:instrText>
+              <w:instrText xml:space="preserve"> PAGEREF _Toc454125237 \h </w:instrText>
             </w:r>
             <w:r>
               <w:rPr>
@@ -955,7 +908,7 @@
               <w:lang w:eastAsia="es-ES"/>
             </w:rPr>
           </w:pPr>
-          <w:hyperlink w:anchor="_Toc453950602" w:history="1">
+          <w:hyperlink w:anchor="_Toc454125238" w:history="1">
             <w:r>
               <w:rPr>
                 <w:rStyle w:val="Hipervnculo"/>
@@ -998,7 +951,7 @@
                 <w:noProof/>
                 <w:webHidden/>
               </w:rPr>
-              <w:instrText xml:space="preserve"> PAGEREF _Toc453950602 \h </w:instrText>
+              <w:instrText xml:space="preserve"> PAGEREF _Toc454125238 \h </w:instrText>
             </w:r>
             <w:r>
               <w:rPr>
@@ -1043,7 +996,7 @@
               <w:lang w:eastAsia="es-ES"/>
             </w:rPr>
           </w:pPr>
-          <w:hyperlink w:anchor="_Toc453950603" w:history="1">
+          <w:hyperlink w:anchor="_Toc454125239" w:history="1">
             <w:r>
               <w:rPr>
                 <w:rStyle w:val="Hipervnculo"/>
@@ -1086,7 +1039,7 @@
                 <w:noProof/>
                 <w:webHidden/>
               </w:rPr>
-              <w:instrText xml:space="preserve"> PAGEREF _Toc453950603 \h </w:instrText>
+              <w:instrText xml:space="preserve"> PAGEREF _Toc454125239 \h </w:instrText>
             </w:r>
             <w:r>
               <w:rPr>
@@ -1131,7 +1084,7 @@
               <w:lang w:eastAsia="es-ES"/>
             </w:rPr>
           </w:pPr>
-          <w:hyperlink w:anchor="_Toc453950604" w:history="1">
+          <w:hyperlink w:anchor="_Toc454125240" w:history="1">
             <w:r>
               <w:rPr>
                 <w:rStyle w:val="Hipervnculo"/>
@@ -1174,7 +1127,7 @@
                 <w:noProof/>
                 <w:webHidden/>
               </w:rPr>
-              <w:instrText xml:space="preserve"> PAGEREF _Toc453950604 \h </w:instrText>
+              <w:instrText xml:space="preserve"> PAGEREF _Toc454125240 \h </w:instrText>
             </w:r>
             <w:r>
               <w:rPr>
@@ -1218,7 +1171,7 @@
               <w:sz w:val="22"/>
             </w:rPr>
           </w:pPr>
-          <w:hyperlink w:anchor="_Toc453950605" w:history="1">
+          <w:hyperlink w:anchor="_Toc454125241" w:history="1">
             <w:r>
               <w:rPr>
                 <w:rStyle w:val="Hipervnculo"/>
@@ -1260,7 +1213,7 @@
                 <w:noProof/>
                 <w:webHidden/>
               </w:rPr>
-              <w:instrText xml:space="preserve"> PAGEREF _Toc453950605 \h </w:instrText>
+              <w:instrText xml:space="preserve"> PAGEREF _Toc454125241 \h </w:instrText>
             </w:r>
             <w:r>
               <w:rPr>
@@ -1304,7 +1257,7 @@
               <w:sz w:val="22"/>
             </w:rPr>
           </w:pPr>
-          <w:hyperlink w:anchor="_Toc453950606" w:history="1">
+          <w:hyperlink w:anchor="_Toc454125242" w:history="1">
             <w:r>
               <w:rPr>
                 <w:rStyle w:val="Hipervnculo"/>
@@ -1346,7 +1299,7 @@
                 <w:noProof/>
                 <w:webHidden/>
               </w:rPr>
-              <w:instrText xml:space="preserve"> PAGEREF _Toc453950606 \h </w:instrText>
+              <w:instrText xml:space="preserve"> PAGEREF _Toc454125242 \h </w:instrText>
             </w:r>
             <w:r>
               <w:rPr>
@@ -1390,7 +1343,7 @@
               <w:sz w:val="22"/>
             </w:rPr>
           </w:pPr>
-          <w:hyperlink w:anchor="_Toc453950607" w:history="1">
+          <w:hyperlink w:anchor="_Toc454125243" w:history="1">
             <w:r>
               <w:rPr>
                 <w:rStyle w:val="Hipervnculo"/>
@@ -1432,7 +1385,7 @@
                 <w:noProof/>
                 <w:webHidden/>
               </w:rPr>
-              <w:instrText xml:space="preserve"> PAGEREF _Toc453950607 \h </w:instrText>
+              <w:instrText xml:space="preserve"> PAGEREF _Toc454125243 \h </w:instrText>
             </w:r>
             <w:r>
               <w:rPr>
@@ -1477,7 +1430,7 @@
               <w:lang w:eastAsia="es-ES"/>
             </w:rPr>
           </w:pPr>
-          <w:hyperlink w:anchor="_Toc453950608" w:history="1">
+          <w:hyperlink w:anchor="_Toc454125244" w:history="1">
             <w:r>
               <w:rPr>
                 <w:rStyle w:val="Hipervnculo"/>
@@ -1520,7 +1473,7 @@
                 <w:noProof/>
                 <w:webHidden/>
               </w:rPr>
-              <w:instrText xml:space="preserve"> PAGEREF _Toc453950608 \h </w:instrText>
+              <w:instrText xml:space="preserve"> PAGEREF _Toc454125244 \h </w:instrText>
             </w:r>
             <w:r>
               <w:rPr>
@@ -1565,7 +1518,7 @@
               <w:lang w:eastAsia="es-ES"/>
             </w:rPr>
           </w:pPr>
-          <w:hyperlink w:anchor="_Toc453950609" w:history="1">
+          <w:hyperlink w:anchor="_Toc454125245" w:history="1">
             <w:r>
               <w:rPr>
                 <w:rStyle w:val="Hipervnculo"/>
@@ -1608,7 +1561,7 @@
                 <w:noProof/>
                 <w:webHidden/>
               </w:rPr>
-              <w:instrText xml:space="preserve"> PAGEREF _Toc453950609 \h </w:instrText>
+              <w:instrText xml:space="preserve"> PAGEREF _Toc454125245 \h </w:instrText>
             </w:r>
             <w:r>
               <w:rPr>
@@ -1652,7 +1605,7 @@
               <w:sz w:val="22"/>
             </w:rPr>
           </w:pPr>
-          <w:hyperlink w:anchor="_Toc453950610" w:history="1">
+          <w:hyperlink w:anchor="_Toc454125246" w:history="1">
             <w:r>
               <w:rPr>
                 <w:rStyle w:val="Hipervnculo"/>
@@ -1694,7 +1647,7 @@
                 <w:noProof/>
                 <w:webHidden/>
               </w:rPr>
-              <w:instrText xml:space="preserve"> PAGEREF _Toc453950610 \h </w:instrText>
+              <w:instrText xml:space="preserve"> PAGEREF _Toc454125246 \h </w:instrText>
             </w:r>
             <w:r>
               <w:rPr>
@@ -1738,7 +1691,7 @@
               <w:sz w:val="22"/>
             </w:rPr>
           </w:pPr>
-          <w:hyperlink w:anchor="_Toc453950611" w:history="1">
+          <w:hyperlink w:anchor="_Toc454125247" w:history="1">
             <w:r>
               <w:rPr>
                 <w:rStyle w:val="Hipervnculo"/>
@@ -1780,7 +1733,7 @@
                 <w:noProof/>
                 <w:webHidden/>
               </w:rPr>
-              <w:instrText xml:space="preserve"> PAGEREF _Toc453950611 \h </w:instrText>
+              <w:instrText xml:space="preserve"> PAGEREF _Toc454125247 \h </w:instrText>
             </w:r>
             <w:r>
               <w:rPr>
@@ -1824,7 +1777,7 @@
               <w:sz w:val="22"/>
             </w:rPr>
           </w:pPr>
-          <w:hyperlink w:anchor="_Toc453950612" w:history="1">
+          <w:hyperlink w:anchor="_Toc454125248" w:history="1">
             <w:r>
               <w:rPr>
                 <w:rStyle w:val="Hipervnculo"/>
@@ -1866,7 +1819,7 @@
                 <w:noProof/>
                 <w:webHidden/>
               </w:rPr>
-              <w:instrText xml:space="preserve"> PAGEREF _Toc453950612 \h </w:instrText>
+              <w:instrText xml:space="preserve"> PAGEREF _Toc454125248 \h </w:instrText>
             </w:r>
             <w:r>
               <w:rPr>
@@ -1910,7 +1863,7 @@
               <w:sz w:val="22"/>
             </w:rPr>
           </w:pPr>
-          <w:hyperlink w:anchor="_Toc453950613" w:history="1">
+          <w:hyperlink w:anchor="_Toc454125249" w:history="1">
             <w:r>
               <w:rPr>
                 <w:rStyle w:val="Hipervnculo"/>
@@ -1952,7 +1905,7 @@
                 <w:noProof/>
                 <w:webHidden/>
               </w:rPr>
-              <w:instrText xml:space="preserve"> PAGEREF _Toc453950613 \h </w:instrText>
+              <w:instrText xml:space="preserve"> PAGEREF _Toc454125249 \h </w:instrText>
             </w:r>
             <w:r>
               <w:rPr>
@@ -1972,7 +1925,7 @@
                 <w:noProof/>
                 <w:webHidden/>
               </w:rPr>
-              <w:t>14</w:t>
+              <w:t>15</w:t>
             </w:r>
             <w:r>
               <w:rPr>
@@ -1997,7 +1950,7 @@
               <w:lang w:eastAsia="es-ES"/>
             </w:rPr>
           </w:pPr>
-          <w:hyperlink w:anchor="_Toc453950614" w:history="1">
+          <w:hyperlink w:anchor="_Toc454125250" w:history="1">
             <w:r>
               <w:rPr>
                 <w:rStyle w:val="Hipervnculo"/>
@@ -2040,7 +1993,7 @@
                 <w:noProof/>
                 <w:webHidden/>
               </w:rPr>
-              <w:instrText xml:space="preserve"> PAGEREF _Toc453950614 \h </w:instrText>
+              <w:instrText xml:space="preserve"> PAGEREF _Toc454125250 \h </w:instrText>
             </w:r>
             <w:r>
               <w:rPr>
@@ -2084,7 +2037,7 @@
               <w:sz w:val="22"/>
             </w:rPr>
           </w:pPr>
-          <w:hyperlink w:anchor="_Toc453950615" w:history="1">
+          <w:hyperlink w:anchor="_Toc454125251" w:history="1">
             <w:r>
               <w:rPr>
                 <w:rStyle w:val="Hipervnculo"/>
@@ -2126,7 +2079,7 @@
                 <w:noProof/>
                 <w:webHidden/>
               </w:rPr>
-              <w:instrText xml:space="preserve"> PAGEREF _Toc453950615 \h </w:instrText>
+              <w:instrText xml:space="preserve"> PAGEREF _Toc454125251 \h </w:instrText>
             </w:r>
             <w:r>
               <w:rPr>
@@ -2170,7 +2123,7 @@
               <w:sz w:val="22"/>
             </w:rPr>
           </w:pPr>
-          <w:hyperlink w:anchor="_Toc453950616" w:history="1">
+          <w:hyperlink w:anchor="_Toc454125252" w:history="1">
             <w:r>
               <w:rPr>
                 <w:rStyle w:val="Hipervnculo"/>
@@ -2212,7 +2165,7 @@
                 <w:noProof/>
                 <w:webHidden/>
               </w:rPr>
-              <w:instrText xml:space="preserve"> PAGEREF _Toc453950616 \h </w:instrText>
+              <w:instrText xml:space="preserve"> PAGEREF _Toc454125252 \h </w:instrText>
             </w:r>
             <w:r>
               <w:rPr>
@@ -2232,7 +2185,7 @@
                 <w:noProof/>
                 <w:webHidden/>
               </w:rPr>
-              <w:t>15</w:t>
+              <w:t>16</w:t>
             </w:r>
             <w:r>
               <w:rPr>
@@ -2256,7 +2209,7 @@
               <w:sz w:val="22"/>
             </w:rPr>
           </w:pPr>
-          <w:hyperlink w:anchor="_Toc453950617" w:history="1">
+          <w:hyperlink w:anchor="_Toc454125253" w:history="1">
             <w:r>
               <w:rPr>
                 <w:rStyle w:val="Hipervnculo"/>
@@ -2298,7 +2251,7 @@
                 <w:noProof/>
                 <w:webHidden/>
               </w:rPr>
-              <w:instrText xml:space="preserve"> PAGEREF _Toc453950617 \h </w:instrText>
+              <w:instrText xml:space="preserve"> PAGEREF _Toc454125253 \h </w:instrText>
             </w:r>
             <w:r>
               <w:rPr>
@@ -2342,7 +2295,7 @@
               <w:sz w:val="22"/>
             </w:rPr>
           </w:pPr>
-          <w:hyperlink w:anchor="_Toc453950618" w:history="1">
+          <w:hyperlink w:anchor="_Toc454125254" w:history="1">
             <w:r>
               <w:rPr>
                 <w:rStyle w:val="Hipervnculo"/>
@@ -2384,7 +2337,7 @@
                 <w:noProof/>
                 <w:webHidden/>
               </w:rPr>
-              <w:instrText xml:space="preserve"> PAGEREF _Toc453950618 \h </w:instrText>
+              <w:instrText xml:space="preserve"> PAGEREF _Toc454125254 \h </w:instrText>
             </w:r>
             <w:r>
               <w:rPr>
@@ -2429,7 +2382,7 @@
               <w:lang w:eastAsia="es-ES"/>
             </w:rPr>
           </w:pPr>
-          <w:hyperlink w:anchor="_Toc453950619" w:history="1">
+          <w:hyperlink w:anchor="_Toc454125255" w:history="1">
             <w:r>
               <w:rPr>
                 <w:rStyle w:val="Hipervnculo"/>
@@ -2472,7 +2425,7 @@
                 <w:noProof/>
                 <w:webHidden/>
               </w:rPr>
-              <w:instrText xml:space="preserve"> PAGEREF _Toc453950619 \h </w:instrText>
+              <w:instrText xml:space="preserve"> PAGEREF _Toc454125255 \h </w:instrText>
             </w:r>
             <w:r>
               <w:rPr>
@@ -2517,7 +2470,7 @@
               <w:lang w:eastAsia="es-ES"/>
             </w:rPr>
           </w:pPr>
-          <w:hyperlink w:anchor="_Toc453950620" w:history="1">
+          <w:hyperlink w:anchor="_Toc454125256" w:history="1">
             <w:r>
               <w:rPr>
                 <w:rStyle w:val="Hipervnculo"/>
@@ -2560,7 +2513,7 @@
                 <w:noProof/>
                 <w:webHidden/>
               </w:rPr>
-              <w:instrText xml:space="preserve"> PAGEREF _Toc453950620 \h </w:instrText>
+              <w:instrText xml:space="preserve"> PAGEREF _Toc454125256 \h </w:instrText>
             </w:r>
             <w:r>
               <w:rPr>
@@ -2604,7 +2557,7 @@
               <w:sz w:val="22"/>
             </w:rPr>
           </w:pPr>
-          <w:hyperlink w:anchor="_Toc453950621" w:history="1">
+          <w:hyperlink w:anchor="_Toc454125257" w:history="1">
             <w:r>
               <w:rPr>
                 <w:rStyle w:val="Hipervnculo"/>
@@ -2646,7 +2599,7 @@
                 <w:noProof/>
                 <w:webHidden/>
               </w:rPr>
-              <w:instrText xml:space="preserve"> PAGEREF _Toc453950621 \h </w:instrText>
+              <w:instrText xml:space="preserve"> PAGEREF _Toc454125257 \h </w:instrText>
             </w:r>
             <w:r>
               <w:rPr>
@@ -2690,7 +2643,7 @@
               <w:sz w:val="22"/>
             </w:rPr>
           </w:pPr>
-          <w:hyperlink w:anchor="_Toc453950622" w:history="1">
+          <w:hyperlink w:anchor="_Toc454125258" w:history="1">
             <w:r>
               <w:rPr>
                 <w:rStyle w:val="Hipervnculo"/>
@@ -2732,7 +2685,7 @@
                 <w:noProof/>
                 <w:webHidden/>
               </w:rPr>
-              <w:instrText xml:space="preserve"> PAGEREF _Toc453950622 \h </w:instrText>
+              <w:instrText xml:space="preserve"> PAGEREF _Toc454125258 \h </w:instrText>
             </w:r>
             <w:r>
               <w:rPr>
@@ -2777,7 +2730,7 @@
               <w:lang w:eastAsia="es-ES"/>
             </w:rPr>
           </w:pPr>
-          <w:hyperlink w:anchor="_Toc453950623" w:history="1">
+          <w:hyperlink w:anchor="_Toc454125259" w:history="1">
             <w:r>
               <w:rPr>
                 <w:rStyle w:val="Hipervnculo"/>
@@ -2820,7 +2773,7 @@
                 <w:noProof/>
                 <w:webHidden/>
               </w:rPr>
-              <w:instrText xml:space="preserve"> PAGEREF _Toc453950623 \h </w:instrText>
+              <w:instrText xml:space="preserve"> PAGEREF _Toc454125259 \h </w:instrText>
             </w:r>
             <w:r>
               <w:rPr>
@@ -2864,7 +2817,7 @@
               <w:sz w:val="22"/>
             </w:rPr>
           </w:pPr>
-          <w:hyperlink w:anchor="_Toc453950624" w:history="1">
+          <w:hyperlink w:anchor="_Toc454125260" w:history="1">
             <w:r>
               <w:rPr>
                 <w:rStyle w:val="Hipervnculo"/>
@@ -2906,7 +2859,7 @@
                 <w:noProof/>
                 <w:webHidden/>
               </w:rPr>
-              <w:instrText xml:space="preserve"> PAGEREF _Toc453950624 \h </w:instrText>
+              <w:instrText xml:space="preserve"> PAGEREF _Toc454125260 \h </w:instrText>
             </w:r>
             <w:r>
               <w:rPr>
@@ -2950,7 +2903,7 @@
               <w:sz w:val="22"/>
             </w:rPr>
           </w:pPr>
-          <w:hyperlink w:anchor="_Toc453950625" w:history="1">
+          <w:hyperlink w:anchor="_Toc454125261" w:history="1">
             <w:r>
               <w:rPr>
                 <w:rStyle w:val="Hipervnculo"/>
@@ -2992,7 +2945,7 @@
                 <w:noProof/>
                 <w:webHidden/>
               </w:rPr>
-              <w:instrText xml:space="preserve"> PAGEREF _Toc453950625 \h </w:instrText>
+              <w:instrText xml:space="preserve"> PAGEREF _Toc454125261 \h </w:instrText>
             </w:r>
             <w:r>
               <w:rPr>
@@ -3037,7 +2990,7 @@
               <w:lang w:eastAsia="es-ES"/>
             </w:rPr>
           </w:pPr>
-          <w:hyperlink w:anchor="_Toc453950626" w:history="1">
+          <w:hyperlink w:anchor="_Toc454125262" w:history="1">
             <w:r>
               <w:rPr>
                 <w:rStyle w:val="Hipervnculo"/>
@@ -3080,7 +3033,7 @@
                 <w:noProof/>
                 <w:webHidden/>
               </w:rPr>
-              <w:instrText xml:space="preserve"> PAGEREF _Toc453950626 \h </w:instrText>
+              <w:instrText xml:space="preserve"> PAGEREF _Toc454125262 \h </w:instrText>
             </w:r>
             <w:r>
               <w:rPr>
@@ -3125,7 +3078,7 @@
               <w:lang w:eastAsia="es-ES"/>
             </w:rPr>
           </w:pPr>
-          <w:hyperlink w:anchor="_Toc453950627" w:history="1">
+          <w:hyperlink w:anchor="_Toc454125263" w:history="1">
             <w:r>
               <w:rPr>
                 <w:rStyle w:val="Hipervnculo"/>
@@ -3168,7 +3121,7 @@
                 <w:noProof/>
                 <w:webHidden/>
               </w:rPr>
-              <w:instrText xml:space="preserve"> PAGEREF _Toc453950627 \h </w:instrText>
+              <w:instrText xml:space="preserve"> PAGEREF _Toc454125263 \h </w:instrText>
             </w:r>
             <w:r>
               <w:rPr>
@@ -3213,7 +3166,7 @@
               <w:lang w:eastAsia="es-ES"/>
             </w:rPr>
           </w:pPr>
-          <w:hyperlink w:anchor="_Toc453950628" w:history="1">
+          <w:hyperlink w:anchor="_Toc454125264" w:history="1">
             <w:r>
               <w:rPr>
                 <w:rStyle w:val="Hipervnculo"/>
@@ -3256,7 +3209,7 @@
                 <w:noProof/>
                 <w:webHidden/>
               </w:rPr>
-              <w:instrText xml:space="preserve"> PAGEREF _Toc453950628 \h </w:instrText>
+              <w:instrText xml:space="preserve"> PAGEREF _Toc454125264 \h </w:instrText>
             </w:r>
             <w:r>
               <w:rPr>
@@ -3301,7 +3254,7 @@
               <w:lang w:eastAsia="es-ES"/>
             </w:rPr>
           </w:pPr>
-          <w:hyperlink w:anchor="_Toc453950629" w:history="1">
+          <w:hyperlink w:anchor="_Toc454125265" w:history="1">
             <w:r>
               <w:rPr>
                 <w:rStyle w:val="Hipervnculo"/>
@@ -3344,7 +3297,7 @@
                 <w:noProof/>
                 <w:webHidden/>
               </w:rPr>
-              <w:instrText xml:space="preserve"> PAGEREF _Toc453950629 \h </w:instrText>
+              <w:instrText xml:space="preserve"> PAGEREF _Toc454125265 \h </w:instrText>
             </w:r>
             <w:r>
               <w:rPr>
@@ -3389,7 +3342,7 @@
               <w:lang w:eastAsia="es-ES"/>
             </w:rPr>
           </w:pPr>
-          <w:hyperlink w:anchor="_Toc453950630" w:history="1">
+          <w:hyperlink w:anchor="_Toc454125266" w:history="1">
             <w:r>
               <w:rPr>
                 <w:rStyle w:val="Hipervnculo"/>
@@ -3432,7 +3385,7 @@
                 <w:noProof/>
                 <w:webHidden/>
               </w:rPr>
-              <w:instrText xml:space="preserve"> PAGEREF _Toc453950630 \h </w:instrText>
+              <w:instrText xml:space="preserve"> PAGEREF _Toc454125266 \h </w:instrText>
             </w:r>
             <w:r>
               <w:rPr>
@@ -3477,7 +3430,7 @@
               <w:lang w:eastAsia="es-ES"/>
             </w:rPr>
           </w:pPr>
-          <w:hyperlink w:anchor="_Toc453950631" w:history="1">
+          <w:hyperlink w:anchor="_Toc454125267" w:history="1">
             <w:r>
               <w:rPr>
                 <w:rStyle w:val="Hipervnculo"/>
@@ -3520,7 +3473,7 @@
                 <w:noProof/>
                 <w:webHidden/>
               </w:rPr>
-              <w:instrText xml:space="preserve"> PAGEREF _Toc453950631 \h </w:instrText>
+              <w:instrText xml:space="preserve"> PAGEREF _Toc454125267 \h </w:instrText>
             </w:r>
             <w:r>
               <w:rPr>
@@ -3564,7 +3517,7 @@
               <w:sz w:val="22"/>
             </w:rPr>
           </w:pPr>
-          <w:hyperlink w:anchor="_Toc453950632" w:history="1">
+          <w:hyperlink w:anchor="_Toc454125268" w:history="1">
             <w:r>
               <w:rPr>
                 <w:rStyle w:val="Hipervnculo"/>
@@ -3606,7 +3559,7 @@
                 <w:noProof/>
                 <w:webHidden/>
               </w:rPr>
-              <w:instrText xml:space="preserve"> PAGEREF _Toc453950632 \h </w:instrText>
+              <w:instrText xml:space="preserve"> PAGEREF _Toc454125268 \h </w:instrText>
             </w:r>
             <w:r>
               <w:rPr>
@@ -3650,7 +3603,7 @@
               <w:sz w:val="22"/>
             </w:rPr>
           </w:pPr>
-          <w:hyperlink w:anchor="_Toc453950633" w:history="1">
+          <w:hyperlink w:anchor="_Toc454125269" w:history="1">
             <w:r>
               <w:rPr>
                 <w:rStyle w:val="Hipervnculo"/>
@@ -3692,7 +3645,7 @@
                 <w:noProof/>
                 <w:webHidden/>
               </w:rPr>
-              <w:instrText xml:space="preserve"> PAGEREF _Toc453950633 \h </w:instrText>
+              <w:instrText xml:space="preserve"> PAGEREF _Toc454125269 \h </w:instrText>
             </w:r>
             <w:r>
               <w:rPr>
@@ -3736,7 +3689,7 @@
               <w:sz w:val="22"/>
             </w:rPr>
           </w:pPr>
-          <w:hyperlink w:anchor="_Toc453950634" w:history="1">
+          <w:hyperlink w:anchor="_Toc454125270" w:history="1">
             <w:r>
               <w:rPr>
                 <w:rStyle w:val="Hipervnculo"/>
@@ -3778,7 +3731,7 @@
                 <w:noProof/>
                 <w:webHidden/>
               </w:rPr>
-              <w:instrText xml:space="preserve"> PAGEREF _Toc453950634 \h </w:instrText>
+              <w:instrText xml:space="preserve"> PAGEREF _Toc454125270 \h </w:instrText>
             </w:r>
             <w:r>
               <w:rPr>
@@ -3822,7 +3775,7 @@
               <w:sz w:val="22"/>
             </w:rPr>
           </w:pPr>
-          <w:hyperlink w:anchor="_Toc453950635" w:history="1">
+          <w:hyperlink w:anchor="_Toc454125271" w:history="1">
             <w:r>
               <w:rPr>
                 <w:rStyle w:val="Hipervnculo"/>
@@ -3864,7 +3817,7 @@
                 <w:noProof/>
                 <w:webHidden/>
               </w:rPr>
-              <w:instrText xml:space="preserve"> PAGEREF _Toc453950635 \h </w:instrText>
+              <w:instrText xml:space="preserve"> PAGEREF _Toc454125271 \h </w:instrText>
             </w:r>
             <w:r>
               <w:rPr>
@@ -3908,7 +3861,7 @@
               <w:sz w:val="22"/>
             </w:rPr>
           </w:pPr>
-          <w:hyperlink w:anchor="_Toc453950636" w:history="1">
+          <w:hyperlink w:anchor="_Toc454125272" w:history="1">
             <w:r>
               <w:rPr>
                 <w:rStyle w:val="Hipervnculo"/>
@@ -3950,7 +3903,7 @@
                 <w:noProof/>
                 <w:webHidden/>
               </w:rPr>
-              <w:instrText xml:space="preserve"> PAGEREF _Toc453950636 \h </w:instrText>
+              <w:instrText xml:space="preserve"> PAGEREF _Toc454125272 \h </w:instrText>
             </w:r>
             <w:r>
               <w:rPr>
@@ -3995,7 +3948,7 @@
               <w:lang w:eastAsia="es-ES"/>
             </w:rPr>
           </w:pPr>
-          <w:hyperlink w:anchor="_Toc453950637" w:history="1">
+          <w:hyperlink w:anchor="_Toc454125273" w:history="1">
             <w:r>
               <w:rPr>
                 <w:rStyle w:val="Hipervnculo"/>
@@ -4038,7 +3991,7 @@
                 <w:noProof/>
                 <w:webHidden/>
               </w:rPr>
-              <w:instrText xml:space="preserve"> PAGEREF _Toc453950637 \h </w:instrText>
+              <w:instrText xml:space="preserve"> PAGEREF _Toc454125273 \h </w:instrText>
             </w:r>
             <w:r>
               <w:rPr>
@@ -4082,7 +4035,7 @@
               <w:sz w:val="22"/>
             </w:rPr>
           </w:pPr>
-          <w:hyperlink w:anchor="_Toc453950638" w:history="1">
+          <w:hyperlink w:anchor="_Toc454125274" w:history="1">
             <w:r>
               <w:rPr>
                 <w:rStyle w:val="Hipervnculo"/>
@@ -4124,7 +4077,7 @@
                 <w:noProof/>
                 <w:webHidden/>
               </w:rPr>
-              <w:instrText xml:space="preserve"> PAGEREF _Toc453950638 \h </w:instrText>
+              <w:instrText xml:space="preserve"> PAGEREF _Toc454125274 \h </w:instrText>
             </w:r>
             <w:r>
               <w:rPr>
@@ -4168,7 +4121,7 @@
               <w:sz w:val="22"/>
             </w:rPr>
           </w:pPr>
-          <w:hyperlink w:anchor="_Toc453950639" w:history="1">
+          <w:hyperlink w:anchor="_Toc454125275" w:history="1">
             <w:r>
               <w:rPr>
                 <w:rStyle w:val="Hipervnculo"/>
@@ -4210,7 +4163,7 @@
                 <w:noProof/>
                 <w:webHidden/>
               </w:rPr>
-              <w:instrText xml:space="preserve"> PAGEREF _Toc453950639 \h </w:instrText>
+              <w:instrText xml:space="preserve"> PAGEREF _Toc454125275 \h </w:instrText>
             </w:r>
             <w:r>
               <w:rPr>
@@ -4254,7 +4207,7 @@
               <w:sz w:val="22"/>
             </w:rPr>
           </w:pPr>
-          <w:hyperlink w:anchor="_Toc453950640" w:history="1">
+          <w:hyperlink w:anchor="_Toc454125276" w:history="1">
             <w:r>
               <w:rPr>
                 <w:rStyle w:val="Hipervnculo"/>
@@ -4296,7 +4249,7 @@
                 <w:noProof/>
                 <w:webHidden/>
               </w:rPr>
-              <w:instrText xml:space="preserve"> PAGEREF _Toc453950640 \h </w:instrText>
+              <w:instrText xml:space="preserve"> PAGEREF _Toc454125276 \h </w:instrText>
             </w:r>
             <w:r>
               <w:rPr>
@@ -4341,7 +4294,7 @@
               <w:lang w:eastAsia="es-ES"/>
             </w:rPr>
           </w:pPr>
-          <w:hyperlink w:anchor="_Toc453950641" w:history="1">
+          <w:hyperlink w:anchor="_Toc454125277" w:history="1">
             <w:r>
               <w:rPr>
                 <w:rStyle w:val="Hipervnculo"/>
@@ -4384,7 +4337,7 @@
                 <w:noProof/>
                 <w:webHidden/>
               </w:rPr>
-              <w:instrText xml:space="preserve"> PAGEREF _Toc453950641 \h </w:instrText>
+              <w:instrText xml:space="preserve"> PAGEREF _Toc454125277 \h </w:instrText>
             </w:r>
             <w:r>
               <w:rPr>
@@ -4429,7 +4382,7 @@
               <w:lang w:eastAsia="es-ES"/>
             </w:rPr>
           </w:pPr>
-          <w:hyperlink w:anchor="_Toc453950642" w:history="1">
+          <w:hyperlink w:anchor="_Toc454125278" w:history="1">
             <w:r>
               <w:rPr>
                 <w:rStyle w:val="Hipervnculo"/>
@@ -4472,7 +4425,7 @@
                 <w:noProof/>
                 <w:webHidden/>
               </w:rPr>
-              <w:instrText xml:space="preserve"> PAGEREF _Toc453950642 \h </w:instrText>
+              <w:instrText xml:space="preserve"> PAGEREF _Toc454125278 \h </w:instrText>
             </w:r>
             <w:r>
               <w:rPr>
@@ -4516,7 +4469,7 @@
               <w:sz w:val="22"/>
             </w:rPr>
           </w:pPr>
-          <w:hyperlink w:anchor="_Toc453950643" w:history="1">
+          <w:hyperlink w:anchor="_Toc454125279" w:history="1">
             <w:r>
               <w:rPr>
                 <w:rStyle w:val="Hipervnculo"/>
@@ -4558,7 +4511,7 @@
                 <w:noProof/>
                 <w:webHidden/>
               </w:rPr>
-              <w:instrText xml:space="preserve"> PAGEREF _Toc453950643 \h </w:instrText>
+              <w:instrText xml:space="preserve"> PAGEREF _Toc454125279 \h </w:instrText>
             </w:r>
             <w:r>
               <w:rPr>
@@ -4602,7 +4555,7 @@
               <w:sz w:val="22"/>
             </w:rPr>
           </w:pPr>
-          <w:hyperlink w:anchor="_Toc453950644" w:history="1">
+          <w:hyperlink w:anchor="_Toc454125280" w:history="1">
             <w:r>
               <w:rPr>
                 <w:rStyle w:val="Hipervnculo"/>
@@ -4644,7 +4597,7 @@
                 <w:noProof/>
                 <w:webHidden/>
               </w:rPr>
-              <w:instrText xml:space="preserve"> PAGEREF _Toc453950644 \h </w:instrText>
+              <w:instrText xml:space="preserve"> PAGEREF _Toc454125280 \h </w:instrText>
             </w:r>
             <w:r>
               <w:rPr>
@@ -4688,7 +4641,7 @@
               <w:sz w:val="22"/>
             </w:rPr>
           </w:pPr>
-          <w:hyperlink w:anchor="_Toc453950645" w:history="1">
+          <w:hyperlink w:anchor="_Toc454125281" w:history="1">
             <w:r>
               <w:rPr>
                 <w:rStyle w:val="Hipervnculo"/>
@@ -4730,7 +4683,7 @@
                 <w:noProof/>
                 <w:webHidden/>
               </w:rPr>
-              <w:instrText xml:space="preserve"> PAGEREF _Toc453950645 \h </w:instrText>
+              <w:instrText xml:space="preserve"> PAGEREF _Toc454125281 \h </w:instrText>
             </w:r>
             <w:r>
               <w:rPr>
@@ -4774,7 +4727,7 @@
               <w:sz w:val="22"/>
             </w:rPr>
           </w:pPr>
-          <w:hyperlink w:anchor="_Toc453950646" w:history="1">
+          <w:hyperlink w:anchor="_Toc454125282" w:history="1">
             <w:r>
               <w:rPr>
                 <w:rStyle w:val="Hipervnculo"/>
@@ -4816,7 +4769,7 @@
                 <w:noProof/>
                 <w:webHidden/>
               </w:rPr>
-              <w:instrText xml:space="preserve"> PAGEREF _Toc453950646 \h </w:instrText>
+              <w:instrText xml:space="preserve"> PAGEREF _Toc454125282 \h </w:instrText>
             </w:r>
             <w:r>
               <w:rPr>
@@ -4860,7 +4813,7 @@
               <w:sz w:val="22"/>
             </w:rPr>
           </w:pPr>
-          <w:hyperlink w:anchor="_Toc453950647" w:history="1">
+          <w:hyperlink w:anchor="_Toc454125283" w:history="1">
             <w:r>
               <w:rPr>
                 <w:rStyle w:val="Hipervnculo"/>
@@ -4902,7 +4855,7 @@
                 <w:noProof/>
                 <w:webHidden/>
               </w:rPr>
-              <w:instrText xml:space="preserve"> PAGEREF _Toc453950647 \h </w:instrText>
+              <w:instrText xml:space="preserve"> PAGEREF _Toc454125283 \h </w:instrText>
             </w:r>
             <w:r>
               <w:rPr>
@@ -4946,7 +4899,7 @@
               <w:sz w:val="22"/>
             </w:rPr>
           </w:pPr>
-          <w:hyperlink w:anchor="_Toc453950648" w:history="1">
+          <w:hyperlink w:anchor="_Toc454125284" w:history="1">
             <w:r>
               <w:rPr>
                 <w:rStyle w:val="Hipervnculo"/>
@@ -4988,7 +4941,7 @@
                 <w:noProof/>
                 <w:webHidden/>
               </w:rPr>
-              <w:instrText xml:space="preserve"> PAGEREF _Toc453950648 \h </w:instrText>
+              <w:instrText xml:space="preserve"> PAGEREF _Toc454125284 \h </w:instrText>
             </w:r>
             <w:r>
               <w:rPr>
@@ -5032,7 +4985,7 @@
               <w:sz w:val="22"/>
             </w:rPr>
           </w:pPr>
-          <w:hyperlink w:anchor="_Toc453950649" w:history="1">
+          <w:hyperlink w:anchor="_Toc454125285" w:history="1">
             <w:r>
               <w:rPr>
                 <w:rStyle w:val="Hipervnculo"/>
@@ -5074,7 +5027,7 @@
                 <w:noProof/>
                 <w:webHidden/>
               </w:rPr>
-              <w:instrText xml:space="preserve"> PAGEREF _Toc453950649 \h </w:instrText>
+              <w:instrText xml:space="preserve"> PAGEREF _Toc454125285 \h </w:instrText>
             </w:r>
             <w:r>
               <w:rPr>
@@ -5119,7 +5072,7 @@
               <w:lang w:eastAsia="es-ES"/>
             </w:rPr>
           </w:pPr>
-          <w:hyperlink w:anchor="_Toc453950650" w:history="1">
+          <w:hyperlink w:anchor="_Toc454125286" w:history="1">
             <w:r>
               <w:rPr>
                 <w:rStyle w:val="Hipervnculo"/>
@@ -5162,7 +5115,7 @@
                 <w:noProof/>
                 <w:webHidden/>
               </w:rPr>
-              <w:instrText xml:space="preserve"> PAGEREF _Toc453950650 \h </w:instrText>
+              <w:instrText xml:space="preserve"> PAGEREF _Toc454125286 \h </w:instrText>
             </w:r>
             <w:r>
               <w:rPr>
@@ -5207,7 +5160,7 @@
               <w:lang w:eastAsia="es-ES"/>
             </w:rPr>
           </w:pPr>
-          <w:hyperlink w:anchor="_Toc453950651" w:history="1">
+          <w:hyperlink w:anchor="_Toc454125287" w:history="1">
             <w:r>
               <w:rPr>
                 <w:rStyle w:val="Hipervnculo"/>
@@ -5250,7 +5203,7 @@
                 <w:noProof/>
                 <w:webHidden/>
               </w:rPr>
-              <w:instrText xml:space="preserve"> PAGEREF _Toc453950651 \h </w:instrText>
+              <w:instrText xml:space="preserve"> PAGEREF _Toc454125287 \h </w:instrText>
             </w:r>
             <w:r>
               <w:rPr>
@@ -5295,7 +5248,7 @@
               <w:lang w:eastAsia="es-ES"/>
             </w:rPr>
           </w:pPr>
-          <w:hyperlink w:anchor="_Toc453950652" w:history="1">
+          <w:hyperlink w:anchor="_Toc454125288" w:history="1">
             <w:r>
               <w:rPr>
                 <w:rStyle w:val="Hipervnculo"/>
@@ -5338,7 +5291,7 @@
                 <w:noProof/>
                 <w:webHidden/>
               </w:rPr>
-              <w:instrText xml:space="preserve"> PAGEREF _Toc453950652 \h </w:instrText>
+              <w:instrText xml:space="preserve"> PAGEREF _Toc454125288 \h </w:instrText>
             </w:r>
             <w:r>
               <w:rPr>
@@ -5383,7 +5336,7 @@
               <w:lang w:eastAsia="es-ES"/>
             </w:rPr>
           </w:pPr>
-          <w:hyperlink w:anchor="_Toc453950653" w:history="1">
+          <w:hyperlink w:anchor="_Toc454125289" w:history="1">
             <w:r>
               <w:rPr>
                 <w:rStyle w:val="Hipervnculo"/>
@@ -5426,7 +5379,7 @@
                 <w:noProof/>
                 <w:webHidden/>
               </w:rPr>
-              <w:instrText xml:space="preserve"> PAGEREF _Toc453950653 \h </w:instrText>
+              <w:instrText xml:space="preserve"> PAGEREF _Toc454125289 \h </w:instrText>
             </w:r>
             <w:r>
               <w:rPr>
@@ -5471,7 +5424,7 @@
               <w:lang w:eastAsia="es-ES"/>
             </w:rPr>
           </w:pPr>
-          <w:hyperlink w:anchor="_Toc453950654" w:history="1">
+          <w:hyperlink w:anchor="_Toc454125290" w:history="1">
             <w:r>
               <w:rPr>
                 <w:rStyle w:val="Hipervnculo"/>
@@ -5514,7 +5467,7 @@
                 <w:noProof/>
                 <w:webHidden/>
               </w:rPr>
-              <w:instrText xml:space="preserve"> PAGEREF _Toc453950654 \h </w:instrText>
+              <w:instrText xml:space="preserve"> PAGEREF _Toc454125290 \h </w:instrText>
             </w:r>
             <w:r>
               <w:rPr>
@@ -5559,7 +5512,7 @@
               <w:lang w:eastAsia="es-ES"/>
             </w:rPr>
           </w:pPr>
-          <w:hyperlink w:anchor="_Toc453950655" w:history="1">
+          <w:hyperlink w:anchor="_Toc454125291" w:history="1">
             <w:r>
               <w:rPr>
                 <w:rStyle w:val="Hipervnculo"/>
@@ -5602,7 +5555,7 @@
                 <w:noProof/>
                 <w:webHidden/>
               </w:rPr>
-              <w:instrText xml:space="preserve"> PAGEREF _Toc453950655 \h </w:instrText>
+              <w:instrText xml:space="preserve"> PAGEREF _Toc454125291 \h </w:instrText>
             </w:r>
             <w:r>
               <w:rPr>
@@ -5647,7 +5600,7 @@
               <w:lang w:eastAsia="es-ES"/>
             </w:rPr>
           </w:pPr>
-          <w:hyperlink w:anchor="_Toc453950656" w:history="1">
+          <w:hyperlink w:anchor="_Toc454125292" w:history="1">
             <w:r>
               <w:rPr>
                 <w:rStyle w:val="Hipervnculo"/>
@@ -5690,7 +5643,7 @@
                 <w:noProof/>
                 <w:webHidden/>
               </w:rPr>
-              <w:instrText xml:space="preserve"> PAGEREF _Toc453950656 \h </w:instrText>
+              <w:instrText xml:space="preserve"> PAGEREF _Toc454125292 \h </w:instrText>
             </w:r>
             <w:r>
               <w:rPr>
@@ -5734,7 +5687,7 @@
               <w:sz w:val="22"/>
             </w:rPr>
           </w:pPr>
-          <w:hyperlink w:anchor="_Toc453950657" w:history="1">
+          <w:hyperlink w:anchor="_Toc454125293" w:history="1">
             <w:r>
               <w:rPr>
                 <w:rStyle w:val="Hipervnculo"/>
@@ -5776,7 +5729,7 @@
                 <w:noProof/>
                 <w:webHidden/>
               </w:rPr>
-              <w:instrText xml:space="preserve"> PAGEREF _Toc453950657 \h </w:instrText>
+              <w:instrText xml:space="preserve"> PAGEREF _Toc454125293 \h </w:instrText>
             </w:r>
             <w:r>
               <w:rPr>
@@ -5820,7 +5773,7 @@
               <w:sz w:val="22"/>
             </w:rPr>
           </w:pPr>
-          <w:hyperlink w:anchor="_Toc453950658" w:history="1">
+          <w:hyperlink w:anchor="_Toc454125294" w:history="1">
             <w:r>
               <w:rPr>
                 <w:rStyle w:val="Hipervnculo"/>
@@ -5862,7 +5815,7 @@
                 <w:noProof/>
                 <w:webHidden/>
               </w:rPr>
-              <w:instrText xml:space="preserve"> PAGEREF _Toc453950658 \h </w:instrText>
+              <w:instrText xml:space="preserve"> PAGEREF _Toc454125294 \h </w:instrText>
             </w:r>
             <w:r>
               <w:rPr>
@@ -5906,7 +5859,7 @@
               <w:sz w:val="22"/>
             </w:rPr>
           </w:pPr>
-          <w:hyperlink w:anchor="_Toc453950659" w:history="1">
+          <w:hyperlink w:anchor="_Toc454125295" w:history="1">
             <w:r>
               <w:rPr>
                 <w:rStyle w:val="Hipervnculo"/>
@@ -5948,7 +5901,7 @@
                 <w:noProof/>
                 <w:webHidden/>
               </w:rPr>
-              <w:instrText xml:space="preserve"> PAGEREF _Toc453950659 \h </w:instrText>
+              <w:instrText xml:space="preserve"> PAGEREF _Toc454125295 \h </w:instrText>
             </w:r>
             <w:r>
               <w:rPr>
@@ -5992,7 +5945,7 @@
               <w:sz w:val="22"/>
             </w:rPr>
           </w:pPr>
-          <w:hyperlink w:anchor="_Toc453950660" w:history="1">
+          <w:hyperlink w:anchor="_Toc454125296" w:history="1">
             <w:r>
               <w:rPr>
                 <w:rStyle w:val="Hipervnculo"/>
@@ -6034,7 +5987,7 @@
                 <w:noProof/>
                 <w:webHidden/>
               </w:rPr>
-              <w:instrText xml:space="preserve"> PAGEREF _Toc453950660 \h </w:instrText>
+              <w:instrText xml:space="preserve"> PAGEREF _Toc454125296 \h </w:instrText>
             </w:r>
             <w:r>
               <w:rPr>
@@ -6078,7 +6031,7 @@
               <w:sz w:val="22"/>
             </w:rPr>
           </w:pPr>
-          <w:hyperlink w:anchor="_Toc453950661" w:history="1">
+          <w:hyperlink w:anchor="_Toc454125297" w:history="1">
             <w:r>
               <w:rPr>
                 <w:rStyle w:val="Hipervnculo"/>
@@ -6120,7 +6073,7 @@
                 <w:noProof/>
                 <w:webHidden/>
               </w:rPr>
-              <w:instrText xml:space="preserve"> PAGEREF _Toc453950661 \h </w:instrText>
+              <w:instrText xml:space="preserve"> PAGEREF _Toc454125297 \h </w:instrText>
             </w:r>
             <w:r>
               <w:rPr>
@@ -6164,7 +6117,7 @@
               <w:sz w:val="22"/>
             </w:rPr>
           </w:pPr>
-          <w:hyperlink w:anchor="_Toc453950662" w:history="1">
+          <w:hyperlink w:anchor="_Toc454125298" w:history="1">
             <w:r>
               <w:rPr>
                 <w:rStyle w:val="Hipervnculo"/>
@@ -6206,7 +6159,7 @@
                 <w:noProof/>
                 <w:webHidden/>
               </w:rPr>
-              <w:instrText xml:space="preserve"> PAGEREF _Toc453950662 \h </w:instrText>
+              <w:instrText xml:space="preserve"> PAGEREF _Toc454125298 \h </w:instrText>
             </w:r>
             <w:r>
               <w:rPr>
@@ -6250,7 +6203,7 @@
               <w:sz w:val="22"/>
             </w:rPr>
           </w:pPr>
-          <w:hyperlink w:anchor="_Toc453950663" w:history="1">
+          <w:hyperlink w:anchor="_Toc454125299" w:history="1">
             <w:r>
               <w:rPr>
                 <w:rStyle w:val="Hipervnculo"/>
@@ -6292,7 +6245,7 @@
                 <w:noProof/>
                 <w:webHidden/>
               </w:rPr>
-              <w:instrText xml:space="preserve"> PAGEREF _Toc453950663 \h </w:instrText>
+              <w:instrText xml:space="preserve"> PAGEREF _Toc454125299 \h </w:instrText>
             </w:r>
             <w:r>
               <w:rPr>
@@ -6337,7 +6290,7 @@
               <w:lang w:eastAsia="es-ES"/>
             </w:rPr>
           </w:pPr>
-          <w:hyperlink w:anchor="_Toc453950664" w:history="1">
+          <w:hyperlink w:anchor="_Toc454125300" w:history="1">
             <w:r>
               <w:rPr>
                 <w:rStyle w:val="Hipervnculo"/>
@@ -6380,7 +6333,7 @@
                 <w:noProof/>
                 <w:webHidden/>
               </w:rPr>
-              <w:instrText xml:space="preserve"> PAGEREF _Toc453950664 \h </w:instrText>
+              <w:instrText xml:space="preserve"> PAGEREF _Toc454125300 \h </w:instrText>
             </w:r>
             <w:r>
               <w:rPr>
@@ -6424,7 +6377,7 @@
               <w:sz w:val="22"/>
             </w:rPr>
           </w:pPr>
-          <w:hyperlink w:anchor="_Toc453950665" w:history="1">
+          <w:hyperlink w:anchor="_Toc454125301" w:history="1">
             <w:r>
               <w:rPr>
                 <w:rStyle w:val="Hipervnculo"/>
@@ -6466,7 +6419,7 @@
                 <w:noProof/>
                 <w:webHidden/>
               </w:rPr>
-              <w:instrText xml:space="preserve"> PAGEREF _Toc453950665 \h </w:instrText>
+              <w:instrText xml:space="preserve"> PAGEREF _Toc454125301 \h </w:instrText>
             </w:r>
             <w:r>
               <w:rPr>
@@ -6510,7 +6463,7 @@
               <w:sz w:val="22"/>
             </w:rPr>
           </w:pPr>
-          <w:hyperlink w:anchor="_Toc453950666" w:history="1">
+          <w:hyperlink w:anchor="_Toc454125302" w:history="1">
             <w:r>
               <w:rPr>
                 <w:rStyle w:val="Hipervnculo"/>
@@ -6552,7 +6505,7 @@
                 <w:noProof/>
                 <w:webHidden/>
               </w:rPr>
-              <w:instrText xml:space="preserve"> PAGEREF _Toc453950666 \h </w:instrText>
+              <w:instrText xml:space="preserve"> PAGEREF _Toc454125302 \h </w:instrText>
             </w:r>
             <w:r>
               <w:rPr>
@@ -6596,7 +6549,7 @@
               <w:sz w:val="22"/>
             </w:rPr>
           </w:pPr>
-          <w:hyperlink w:anchor="_Toc453950667" w:history="1">
+          <w:hyperlink w:anchor="_Toc454125303" w:history="1">
             <w:r>
               <w:rPr>
                 <w:rStyle w:val="Hipervnculo"/>
@@ -6638,7 +6591,7 @@
                 <w:noProof/>
                 <w:webHidden/>
               </w:rPr>
-              <w:instrText xml:space="preserve"> PAGEREF _Toc453950667 \h </w:instrText>
+              <w:instrText xml:space="preserve"> PAGEREF _Toc454125303 \h </w:instrText>
             </w:r>
             <w:r>
               <w:rPr>
@@ -6682,7 +6635,7 @@
               <w:sz w:val="22"/>
             </w:rPr>
           </w:pPr>
-          <w:hyperlink w:anchor="_Toc453950668" w:history="1">
+          <w:hyperlink w:anchor="_Toc454125304" w:history="1">
             <w:r>
               <w:rPr>
                 <w:rStyle w:val="Hipervnculo"/>
@@ -6724,7 +6677,7 @@
                 <w:noProof/>
                 <w:webHidden/>
               </w:rPr>
-              <w:instrText xml:space="preserve"> PAGEREF _Toc453950668 \h </w:instrText>
+              <w:instrText xml:space="preserve"> PAGEREF _Toc454125304 \h </w:instrText>
             </w:r>
             <w:r>
               <w:rPr>
@@ -6768,7 +6721,7 @@
               <w:sz w:val="22"/>
             </w:rPr>
           </w:pPr>
-          <w:hyperlink w:anchor="_Toc453950669" w:history="1">
+          <w:hyperlink w:anchor="_Toc454125305" w:history="1">
             <w:r>
               <w:rPr>
                 <w:rStyle w:val="Hipervnculo"/>
@@ -6810,7 +6763,7 @@
                 <w:noProof/>
                 <w:webHidden/>
               </w:rPr>
-              <w:instrText xml:space="preserve"> PAGEREF _Toc453950669 \h </w:instrText>
+              <w:instrText xml:space="preserve"> PAGEREF _Toc454125305 \h </w:instrText>
             </w:r>
             <w:r>
               <w:rPr>
@@ -6854,7 +6807,7 @@
               <w:sz w:val="22"/>
             </w:rPr>
           </w:pPr>
-          <w:hyperlink w:anchor="_Toc453950670" w:history="1">
+          <w:hyperlink w:anchor="_Toc454125306" w:history="1">
             <w:r>
               <w:rPr>
                 <w:rStyle w:val="Hipervnculo"/>
@@ -6896,7 +6849,7 @@
                 <w:noProof/>
                 <w:webHidden/>
               </w:rPr>
-              <w:instrText xml:space="preserve"> PAGEREF _Toc453950670 \h </w:instrText>
+              <w:instrText xml:space="preserve"> PAGEREF _Toc454125306 \h </w:instrText>
             </w:r>
             <w:r>
               <w:rPr>
@@ -6941,7 +6894,7 @@
               <w:lang w:eastAsia="es-ES"/>
             </w:rPr>
           </w:pPr>
-          <w:hyperlink w:anchor="_Toc453950671" w:history="1">
+          <w:hyperlink w:anchor="_Toc454125307" w:history="1">
             <w:r>
               <w:rPr>
                 <w:rStyle w:val="Hipervnculo"/>
@@ -6984,7 +6937,7 @@
                 <w:noProof/>
                 <w:webHidden/>
               </w:rPr>
-              <w:instrText xml:space="preserve"> PAGEREF _Toc453950671 \h </w:instrText>
+              <w:instrText xml:space="preserve"> PAGEREF _Toc454125307 \h </w:instrText>
             </w:r>
             <w:r>
               <w:rPr>
@@ -7029,7 +6982,7 @@
               <w:lang w:eastAsia="es-ES"/>
             </w:rPr>
           </w:pPr>
-          <w:hyperlink w:anchor="_Toc453950672" w:history="1">
+          <w:hyperlink w:anchor="_Toc454125308" w:history="1">
             <w:r>
               <w:rPr>
                 <w:rStyle w:val="Hipervnculo"/>
@@ -7072,7 +7025,7 @@
                 <w:noProof/>
                 <w:webHidden/>
               </w:rPr>
-              <w:instrText xml:space="preserve"> PAGEREF _Toc453950672 \h </w:instrText>
+              <w:instrText xml:space="preserve"> PAGEREF _Toc454125308 \h </w:instrText>
             </w:r>
             <w:r>
               <w:rPr>
@@ -7116,7 +7069,7 @@
               <w:sz w:val="22"/>
             </w:rPr>
           </w:pPr>
-          <w:hyperlink w:anchor="_Toc453950673" w:history="1">
+          <w:hyperlink w:anchor="_Toc454125309" w:history="1">
             <w:r>
               <w:rPr>
                 <w:rStyle w:val="Hipervnculo"/>
@@ -7158,7 +7111,7 @@
                 <w:noProof/>
                 <w:webHidden/>
               </w:rPr>
-              <w:instrText xml:space="preserve"> PAGEREF _Toc453950673 \h </w:instrText>
+              <w:instrText xml:space="preserve"> PAGEREF _Toc454125309 \h </w:instrText>
             </w:r>
             <w:r>
               <w:rPr>
@@ -7202,7 +7155,7 @@
               <w:sz w:val="22"/>
             </w:rPr>
           </w:pPr>
-          <w:hyperlink w:anchor="_Toc453950674" w:history="1">
+          <w:hyperlink w:anchor="_Toc454125310" w:history="1">
             <w:r>
               <w:rPr>
                 <w:rStyle w:val="Hipervnculo"/>
@@ -7244,7 +7197,7 @@
                 <w:noProof/>
                 <w:webHidden/>
               </w:rPr>
-              <w:instrText xml:space="preserve"> PAGEREF _Toc453950674 \h </w:instrText>
+              <w:instrText xml:space="preserve"> PAGEREF _Toc454125310 \h </w:instrText>
             </w:r>
             <w:r>
               <w:rPr>
@@ -7288,7 +7241,7 @@
               <w:sz w:val="22"/>
             </w:rPr>
           </w:pPr>
-          <w:hyperlink w:anchor="_Toc453950675" w:history="1">
+          <w:hyperlink w:anchor="_Toc454125311" w:history="1">
             <w:r>
               <w:rPr>
                 <w:rStyle w:val="Hipervnculo"/>
@@ -7330,7 +7283,7 @@
                 <w:noProof/>
                 <w:webHidden/>
               </w:rPr>
-              <w:instrText xml:space="preserve"> PAGEREF _Toc453950675 \h </w:instrText>
+              <w:instrText xml:space="preserve"> PAGEREF _Toc454125311 \h </w:instrText>
             </w:r>
             <w:r>
               <w:rPr>
@@ -7374,7 +7327,7 @@
               <w:sz w:val="22"/>
             </w:rPr>
           </w:pPr>
-          <w:hyperlink w:anchor="_Toc453950676" w:history="1">
+          <w:hyperlink w:anchor="_Toc454125312" w:history="1">
             <w:r>
               <w:rPr>
                 <w:rStyle w:val="Hipervnculo"/>
@@ -7416,7 +7369,7 @@
                 <w:noProof/>
                 <w:webHidden/>
               </w:rPr>
-              <w:instrText xml:space="preserve"> PAGEREF _Toc453950676 \h </w:instrText>
+              <w:instrText xml:space="preserve"> PAGEREF _Toc454125312 \h </w:instrText>
             </w:r>
             <w:r>
               <w:rPr>
@@ -7460,7 +7413,7 @@
               <w:sz w:val="22"/>
             </w:rPr>
           </w:pPr>
-          <w:hyperlink w:anchor="_Toc453950677" w:history="1">
+          <w:hyperlink w:anchor="_Toc454125313" w:history="1">
             <w:r>
               <w:rPr>
                 <w:rStyle w:val="Hipervnculo"/>
@@ -7502,7 +7455,7 @@
                 <w:noProof/>
                 <w:webHidden/>
               </w:rPr>
-              <w:instrText xml:space="preserve"> PAGEREF _Toc453950677 \h </w:instrText>
+              <w:instrText xml:space="preserve"> PAGEREF _Toc454125313 \h </w:instrText>
             </w:r>
             <w:r>
               <w:rPr>
@@ -7546,7 +7499,7 @@
               <w:sz w:val="22"/>
             </w:rPr>
           </w:pPr>
-          <w:hyperlink w:anchor="_Toc453950678" w:history="1">
+          <w:hyperlink w:anchor="_Toc454125314" w:history="1">
             <w:r>
               <w:rPr>
                 <w:rStyle w:val="Hipervnculo"/>
@@ -7588,7 +7541,7 @@
                 <w:noProof/>
                 <w:webHidden/>
               </w:rPr>
-              <w:instrText xml:space="preserve"> PAGEREF _Toc453950678 \h </w:instrText>
+              <w:instrText xml:space="preserve"> PAGEREF _Toc454125314 \h </w:instrText>
             </w:r>
             <w:r>
               <w:rPr>
@@ -7633,7 +7586,7 @@
               <w:lang w:eastAsia="es-ES"/>
             </w:rPr>
           </w:pPr>
-          <w:hyperlink w:anchor="_Toc453950679" w:history="1">
+          <w:hyperlink w:anchor="_Toc454125315" w:history="1">
             <w:r>
               <w:rPr>
                 <w:rStyle w:val="Hipervnculo"/>
@@ -7676,7 +7629,7 @@
                 <w:noProof/>
                 <w:webHidden/>
               </w:rPr>
-              <w:instrText xml:space="preserve"> PAGEREF _Toc453950679 \h </w:instrText>
+              <w:instrText xml:space="preserve"> PAGEREF _Toc454125315 \h </w:instrText>
             </w:r>
             <w:r>
               <w:rPr>
@@ -7721,7 +7674,7 @@
               <w:lang w:eastAsia="es-ES"/>
             </w:rPr>
           </w:pPr>
-          <w:hyperlink w:anchor="_Toc453950680" w:history="1">
+          <w:hyperlink w:anchor="_Toc454125316" w:history="1">
             <w:r>
               <w:rPr>
                 <w:rStyle w:val="Hipervnculo"/>
@@ -7764,7 +7717,7 @@
                 <w:noProof/>
                 <w:webHidden/>
               </w:rPr>
-              <w:instrText xml:space="preserve"> PAGEREF _Toc453950680 \h </w:instrText>
+              <w:instrText xml:space="preserve"> PAGEREF _Toc454125316 \h </w:instrText>
             </w:r>
             <w:r>
               <w:rPr>
@@ -7809,7 +7762,7 @@
               <w:lang w:eastAsia="es-ES"/>
             </w:rPr>
           </w:pPr>
-          <w:hyperlink w:anchor="_Toc453950681" w:history="1">
+          <w:hyperlink w:anchor="_Toc454125317" w:history="1">
             <w:r>
               <w:rPr>
                 <w:rStyle w:val="Hipervnculo"/>
@@ -7852,7 +7805,7 @@
                 <w:noProof/>
                 <w:webHidden/>
               </w:rPr>
-              <w:instrText xml:space="preserve"> PAGEREF _Toc453950681 \h </w:instrText>
+              <w:instrText xml:space="preserve"> PAGEREF _Toc454125317 \h </w:instrText>
             </w:r>
             <w:r>
               <w:rPr>
@@ -7897,7 +7850,7 @@
               <w:lang w:eastAsia="es-ES"/>
             </w:rPr>
           </w:pPr>
-          <w:hyperlink w:anchor="_Toc453950682" w:history="1">
+          <w:hyperlink w:anchor="_Toc454125318" w:history="1">
             <w:r>
               <w:rPr>
                 <w:rStyle w:val="Hipervnculo"/>
@@ -7940,7 +7893,7 @@
                 <w:noProof/>
                 <w:webHidden/>
               </w:rPr>
-              <w:instrText xml:space="preserve"> PAGEREF _Toc453950682 \h </w:instrText>
+              <w:instrText xml:space="preserve"> PAGEREF _Toc454125318 \h </w:instrText>
             </w:r>
             <w:r>
               <w:rPr>
@@ -7985,7 +7938,7 @@
               <w:lang w:eastAsia="es-ES"/>
             </w:rPr>
           </w:pPr>
-          <w:hyperlink w:anchor="_Toc453950683" w:history="1">
+          <w:hyperlink w:anchor="_Toc454125319" w:history="1">
             <w:r>
               <w:rPr>
                 <w:rStyle w:val="Hipervnculo"/>
@@ -8028,7 +7981,7 @@
                 <w:noProof/>
                 <w:webHidden/>
               </w:rPr>
-              <w:instrText xml:space="preserve"> PAGEREF _Toc453950683 \h </w:instrText>
+              <w:instrText xml:space="preserve"> PAGEREF _Toc454125319 \h </w:instrText>
             </w:r>
             <w:r>
               <w:rPr>
@@ -8073,7 +8026,7 @@
               <w:lang w:eastAsia="es-ES"/>
             </w:rPr>
           </w:pPr>
-          <w:hyperlink w:anchor="_Toc453950684" w:history="1">
+          <w:hyperlink w:anchor="_Toc454125320" w:history="1">
             <w:r>
               <w:rPr>
                 <w:rStyle w:val="Hipervnculo"/>
@@ -8116,7 +8069,7 @@
                 <w:noProof/>
                 <w:webHidden/>
               </w:rPr>
-              <w:instrText xml:space="preserve"> PAGEREF _Toc453950684 \h </w:instrText>
+              <w:instrText xml:space="preserve"> PAGEREF _Toc454125320 \h </w:instrText>
             </w:r>
             <w:r>
               <w:rPr>
@@ -8136,7 +8089,7 @@
                 <w:noProof/>
                 <w:webHidden/>
               </w:rPr>
-              <w:t>87</w:t>
+              <w:t>88</w:t>
             </w:r>
             <w:r>
               <w:rPr>
@@ -8161,7 +8114,7 @@
               <w:lang w:eastAsia="es-ES"/>
             </w:rPr>
           </w:pPr>
-          <w:hyperlink w:anchor="_Toc453950685" w:history="1">
+          <w:hyperlink w:anchor="_Toc454125321" w:history="1">
             <w:r>
               <w:rPr>
                 <w:rStyle w:val="Hipervnculo"/>
@@ -8204,7 +8157,7 @@
                 <w:noProof/>
                 <w:webHidden/>
               </w:rPr>
-              <w:instrText xml:space="preserve"> PAGEREF _Toc453950685 \h </w:instrText>
+              <w:instrText xml:space="preserve"> PAGEREF _Toc454125321 \h </w:instrText>
             </w:r>
             <w:r>
               <w:rPr>
@@ -8224,7 +8177,7 @@
                 <w:noProof/>
                 <w:webHidden/>
               </w:rPr>
-              <w:t>87</w:t>
+              <w:t>88</w:t>
             </w:r>
             <w:r>
               <w:rPr>
@@ -8249,7 +8202,7 @@
               <w:lang w:eastAsia="es-ES"/>
             </w:rPr>
           </w:pPr>
-          <w:hyperlink w:anchor="_Toc453950686" w:history="1">
+          <w:hyperlink w:anchor="_Toc454125322" w:history="1">
             <w:r>
               <w:rPr>
                 <w:rStyle w:val="Hipervnculo"/>
@@ -8292,7 +8245,7 @@
                 <w:noProof/>
                 <w:webHidden/>
               </w:rPr>
-              <w:instrText xml:space="preserve"> PAGEREF _Toc453950686 \h </w:instrText>
+              <w:instrText xml:space="preserve"> PAGEREF _Toc454125322 \h </w:instrText>
             </w:r>
             <w:r>
               <w:rPr>
@@ -8312,7 +8265,7 @@
                 <w:noProof/>
                 <w:webHidden/>
               </w:rPr>
-              <w:t>88</w:t>
+              <w:t>89</w:t>
             </w:r>
             <w:r>
               <w:rPr>
@@ -8337,7 +8290,7 @@
               <w:lang w:eastAsia="es-ES"/>
             </w:rPr>
           </w:pPr>
-          <w:hyperlink w:anchor="_Toc453950687" w:history="1">
+          <w:hyperlink w:anchor="_Toc454125323" w:history="1">
             <w:r>
               <w:rPr>
                 <w:rStyle w:val="Hipervnculo"/>
@@ -8380,7 +8333,7 @@
                 <w:noProof/>
                 <w:webHidden/>
               </w:rPr>
-              <w:instrText xml:space="preserve"> PAGEREF _Toc453950687 \h </w:instrText>
+              <w:instrText xml:space="preserve"> PAGEREF _Toc454125323 \h </w:instrText>
             </w:r>
             <w:r>
               <w:rPr>
@@ -8400,7 +8353,7 @@
                 <w:noProof/>
                 <w:webHidden/>
               </w:rPr>
-              <w:t>90</w:t>
+              <w:t>91</w:t>
             </w:r>
             <w:r>
               <w:rPr>
@@ -8428,7 +8381,7 @@
       <w:pPr>
         <w:pStyle w:val="Ttulo1"/>
       </w:pPr>
-      <w:bookmarkStart w:id="1" w:name="_Toc453950599"/>
+      <w:bookmarkStart w:id="0" w:name="_Toc454125235"/>
       <w:r>
         <w:lastRenderedPageBreak/>
         <w:t>JUSTIFICACIÓ</w:t>
@@ -8436,7 +8389,7 @@
       <w:r>
         <w:t>N DEL PROYECTO</w:t>
       </w:r>
-      <w:bookmarkEnd w:id="1"/>
+      <w:bookmarkEnd w:id="0"/>
     </w:p>
     <w:p>
       <w:r>
@@ -8451,12 +8404,24 @@
     </w:p>
     <w:p>
       <w:r>
-        <w:t>Por una parte, en la tienda trataremos con dos tipos de clientes: minoristas y  mayoristas, estos últimos le daremos facilidades como no pagar la compra en el acto o aplicarle un descuento.</w:t>
-      </w:r>
-    </w:p>
-    <w:p>
-      <w:r>
-        <w:t>Por otra parte, nuestra aplicación se dividirá en dos partes, la de Administración y la de Venta. Ya que a la administración no podrán acceder los empleados de la tienda, por lo que tendremos usuarios administradores y empleados.</w:t>
+        <w:t>Por una parte, en la tienda trataremos con dos tipos de clientes: minoristas y  mayoristas, estos últimos le daremos facilidades como no pagar la compra en el acto o aplicarle un descuento</w:t>
+      </w:r>
+      <w:r>
+        <w:t xml:space="preserve"> a facturas pendientes</w:t>
+      </w:r>
+      <w:r>
+        <w:t>.</w:t>
+      </w:r>
+    </w:p>
+    <w:p>
+      <w:r>
+        <w:t>Por otra parte, nuestra aplicación se dividirá en dos partes, la de Admini</w:t>
+      </w:r>
+      <w:r>
+        <w:t>stración y la de Venta. A la parte de</w:t>
+      </w:r>
+      <w:r>
+        <w:t xml:space="preserve"> administración no podrán acceder los empleados de la tienda, por lo que tendremos usuarios administradores y empleados.</w:t>
       </w:r>
     </w:p>
     <w:p>
@@ -8491,27 +8456,27 @@
       <w:pPr>
         <w:pStyle w:val="Ttulo1"/>
       </w:pPr>
-      <w:bookmarkStart w:id="2" w:name="_Toc453950600"/>
+      <w:bookmarkStart w:id="1" w:name="_Toc454125236"/>
       <w:r>
         <w:lastRenderedPageBreak/>
         <w:t>PLANIFICACIÓN DEL PROYECTO</w:t>
       </w:r>
+      <w:bookmarkEnd w:id="1"/>
+    </w:p>
+    <w:p>
+      <w:r>
+        <w:t>Desde el inicio del proyecto es importante poder planificar todo lo que se va a realizar para llevar una organización y poder determinar el tiempo y el coste que nos llevará realizarlo. En esta sección se detallarán las actividades, estimando los tiempos, los recursos que se necesitaran para realizarla y los costes.</w:t>
+      </w:r>
+    </w:p>
+    <w:p>
+      <w:pPr>
+        <w:pStyle w:val="Ttulo2"/>
+      </w:pPr>
+      <w:bookmarkStart w:id="2" w:name="_Toc454125237"/>
+      <w:r>
+        <w:t>Definición de actividades</w:t>
+      </w:r>
       <w:bookmarkEnd w:id="2"/>
-    </w:p>
-    <w:p>
-      <w:r>
-        <w:t>Desde el inicio del proyecto es importante poder planificar todo lo que se va a realizar para llevar una organización y poder determinar el tiempo y el coste que nos llevará realizarlo. En esta sección se detallarán las actividades, estimando los tiempos, los recursos que se necesitaran para realizarla y los costes.</w:t>
-      </w:r>
-    </w:p>
-    <w:p>
-      <w:pPr>
-        <w:pStyle w:val="Ttulo2"/>
-      </w:pPr>
-      <w:bookmarkStart w:id="3" w:name="_Toc453950601"/>
-      <w:r>
-        <w:t>Definición de actividades</w:t>
-      </w:r>
-      <w:bookmarkEnd w:id="3"/>
     </w:p>
     <w:p>
       <w:r>
@@ -10551,7 +10516,15 @@
               <w:rPr>
                 <w:b/>
               </w:rPr>
-              <w:t>Aplicar posibles mejoras</w:t>
+              <w:t>Aplicar po</w:t>
+            </w:r>
+            <w:bookmarkStart w:id="3" w:name="_GoBack"/>
+            <w:bookmarkEnd w:id="3"/>
+            <w:r>
+              <w:rPr>
+                <w:b/>
+              </w:rPr>
+              <w:t>sibles mejoras</w:t>
             </w:r>
           </w:p>
         </w:tc>
@@ -10849,9 +10822,9 @@
         </w:rPr>
         <w:drawing>
           <wp:inline distT="0" distB="0" distL="0" distR="0">
-            <wp:extent cx="5943600" cy="2373630"/>
-            <wp:effectExtent l="0" t="0" r="0" b="7620"/>
-            <wp:docPr id="96" name="Imagen 96"/>
+            <wp:extent cx="5943600" cy="2313940"/>
+            <wp:effectExtent l="0" t="0" r="0" b="0"/>
+            <wp:docPr id="113" name="Imagen 113"/>
             <wp:cNvGraphicFramePr>
               <a:graphicFrameLocks xmlns:a="http://schemas.openxmlformats.org/drawingml/2006/main" noChangeAspect="1"/>
             </wp:cNvGraphicFramePr>
@@ -10859,7 +10832,7 @@
               <a:graphicData uri="http://schemas.openxmlformats.org/drawingml/2006/picture">
                 <pic:pic xmlns:pic="http://schemas.openxmlformats.org/drawingml/2006/picture">
                   <pic:nvPicPr>
-                    <pic:cNvPr id="96" name="diagrama_gantt.png"/>
+                    <pic:cNvPr id="113" name="diagrama_gantt.png"/>
                     <pic:cNvPicPr/>
                   </pic:nvPicPr>
                   <pic:blipFill>
@@ -10877,7 +10850,7 @@
                   <pic:spPr>
                     <a:xfrm>
                       <a:off x="0" y="0"/>
-                      <a:ext cx="5943600" cy="2373630"/>
+                      <a:ext cx="5943600" cy="2313940"/>
                     </a:xfrm>
                     <a:prstGeom prst="rect">
                       <a:avLst/>
@@ -10923,7 +10896,7 @@
       <w:pPr>
         <w:pStyle w:val="Ttulo2"/>
       </w:pPr>
-      <w:bookmarkStart w:id="4" w:name="_Toc453950602"/>
+      <w:bookmarkStart w:id="4" w:name="_Toc454125238"/>
       <w:r>
         <w:t>Estimación de costes</w:t>
       </w:r>
@@ -10936,7 +10909,15 @@
     </w:p>
     <w:p>
       <w:r>
-        <w:t xml:space="preserve">Para este proyecto se identificaron los roles de las personas que típicamente intervienen en la realización de las distintas actividades como son el jefe de proyecto, analista, diseñador, programador y tester. </w:t>
+        <w:t xml:space="preserve">Para este proyecto se identificaron los roles de las personas que típicamente intervienen en la </w:t>
+      </w:r>
+      <w:proofErr w:type="gramStart"/>
+      <w:r>
+        <w:t>realización</w:t>
+      </w:r>
+      <w:proofErr w:type="gramEnd"/>
+      <w:r>
+        <w:t xml:space="preserve"> de las distintas actividades como son el jefe de proyecto, analista, diseñador, programador y tester. </w:t>
       </w:r>
     </w:p>
     <w:p>
@@ -14150,7 +14131,7 @@
       <w:pPr>
         <w:pStyle w:val="Ttulo1"/>
       </w:pPr>
-      <w:bookmarkStart w:id="5" w:name="_Toc453950603"/>
+      <w:bookmarkStart w:id="5" w:name="_Toc454125239"/>
       <w:r>
         <w:t>ANÁLISIS DE LA APLICACIÓN</w:t>
       </w:r>
@@ -14160,7 +14141,7 @@
       <w:pPr>
         <w:pStyle w:val="Ttulo2"/>
       </w:pPr>
-      <w:bookmarkStart w:id="6" w:name="_Toc453950604"/>
+      <w:bookmarkStart w:id="6" w:name="_Toc454125240"/>
       <w:r>
         <w:t>Funciones</w:t>
       </w:r>
@@ -14182,7 +14163,7 @@
         <w:pStyle w:val="Ttulo3"/>
       </w:pPr>
       <w:bookmarkStart w:id="7" w:name="_Toc448864949"/>
-      <w:bookmarkStart w:id="8" w:name="_Toc453950605"/>
+      <w:bookmarkStart w:id="8" w:name="_Toc454125241"/>
       <w:r>
         <w:lastRenderedPageBreak/>
         <w:t>Módulo de Administración</w:t>
@@ -18732,7 +18713,7 @@
       <w:pPr>
         <w:pStyle w:val="Ttulo3"/>
       </w:pPr>
-      <w:bookmarkStart w:id="16" w:name="_Toc453950606"/>
+      <w:bookmarkStart w:id="16" w:name="_Toc454125242"/>
       <w:r>
         <w:t>Módulo de Venta</w:t>
       </w:r>
@@ -19647,7 +19628,7 @@
         <w:pStyle w:val="Ttulo3"/>
       </w:pPr>
       <w:bookmarkStart w:id="17" w:name="_Toc448864957"/>
-      <w:bookmarkStart w:id="18" w:name="_Toc453950607"/>
+      <w:bookmarkStart w:id="18" w:name="_Toc454125243"/>
       <w:r>
         <w:t>Otros</w:t>
       </w:r>
@@ -20402,7 +20383,7 @@
       <w:pPr>
         <w:pStyle w:val="Ttulo2"/>
       </w:pPr>
-      <w:bookmarkStart w:id="19" w:name="_Toc453950608"/>
+      <w:bookmarkStart w:id="19" w:name="_Toc454125244"/>
       <w:r>
         <w:lastRenderedPageBreak/>
         <w:t>Requisitos físicos</w:t>
@@ -20418,7 +20399,7 @@
       <w:pPr>
         <w:pStyle w:val="Ttulo2"/>
       </w:pPr>
-      <w:bookmarkStart w:id="20" w:name="_Toc453950609"/>
+      <w:bookmarkStart w:id="20" w:name="_Toc454125245"/>
       <w:r>
         <w:t xml:space="preserve">Requisitos </w:t>
       </w:r>
@@ -20441,7 +20422,7 @@
         <w:pStyle w:val="Ttulo3"/>
       </w:pPr>
       <w:bookmarkStart w:id="21" w:name="_Tipos_de_usuarios"/>
-      <w:bookmarkStart w:id="22" w:name="_Toc453950610"/>
+      <w:bookmarkStart w:id="22" w:name="_Toc454125246"/>
       <w:bookmarkEnd w:id="21"/>
       <w:r>
         <w:t>Tipos de usuarios</w:t>
@@ -20620,7 +20601,7 @@
       <w:pPr>
         <w:pStyle w:val="Ttulo3"/>
       </w:pPr>
-      <w:bookmarkStart w:id="23" w:name="_Toc453950611"/>
+      <w:bookmarkStart w:id="23" w:name="_Toc454125247"/>
       <w:r>
         <w:t>Módulo de Administración</w:t>
       </w:r>
@@ -20910,7 +20891,22 @@
         <w:ind w:firstLine="360"/>
       </w:pPr>
       <w:r>
-        <w:t>Destacando que a un usuario sólo se podrá cambiar su estado (baja o alta). No se podrá modificar su cuenta ya que esto sólo lo podrá hacer el propio usuario cuando acceda a su perfil.</w:t>
+        <w:t>Destacando que a un usuario sólo se podrá cambiar su estado (baja o alta)</w:t>
+      </w:r>
+      <w:r>
+        <w:t xml:space="preserve">, el estado de </w:t>
+      </w:r>
+      <w:r>
+        <w:rPr>
+          <w:i/>
+        </w:rPr>
+        <w:t xml:space="preserve">baja </w:t>
+      </w:r>
+      <w:r>
+        <w:t>impediría su acceso a la aplicación</w:t>
+      </w:r>
+      <w:r>
+        <w:t>. No se podrá modificar su cuenta ya que esto sólo lo podrá hacer el propio usuario cuando acceda a su perfil.</w:t>
       </w:r>
     </w:p>
     <w:p>
@@ -20989,6 +20985,15 @@
     </w:p>
     <w:p>
       <w:pPr>
+        <w:tabs>
+          <w:tab w:val="left" w:pos="8145"/>
+        </w:tabs>
+        <w:ind w:firstLine="360"/>
+        <w:jc w:val="left"/>
+      </w:pPr>
+    </w:p>
+    <w:p>
+      <w:pPr>
         <w:pStyle w:val="Prrafodelista"/>
         <w:numPr>
           <w:ilvl w:val="0"/>
@@ -20996,6 +21001,7 @@
         </w:numPr>
       </w:pPr>
       <w:r>
+        <w:lastRenderedPageBreak/>
         <w:t xml:space="preserve">Configuración de plantillas </w:t>
       </w:r>
     </w:p>
@@ -21005,7 +21011,6 @@
         <w:jc w:val="left"/>
       </w:pPr>
       <w:r>
-        <w:lastRenderedPageBreak/>
         <w:t xml:space="preserve">El usuario </w:t>
       </w:r>
       <w:r>
@@ -21140,7 +21145,7 @@
       <w:pPr>
         <w:pStyle w:val="Ttulo3"/>
       </w:pPr>
-      <w:bookmarkStart w:id="24" w:name="_Toc453950612"/>
+      <w:bookmarkStart w:id="24" w:name="_Toc454125248"/>
       <w:r>
         <w:t>Módulo de Venta</w:t>
       </w:r>
@@ -21291,8 +21296,9 @@
       <w:pPr>
         <w:pStyle w:val="Ttulo3"/>
       </w:pPr>
-      <w:bookmarkStart w:id="25" w:name="_Toc453950613"/>
-      <w:r>
+      <w:bookmarkStart w:id="25" w:name="_Toc454125249"/>
+      <w:r>
+        <w:lastRenderedPageBreak/>
         <w:t>Perfil de Usuario</w:t>
       </w:r>
       <w:bookmarkEnd w:id="25"/>
@@ -21309,9 +21315,8 @@
       <w:pPr>
         <w:pStyle w:val="Ttulo2"/>
       </w:pPr>
-      <w:bookmarkStart w:id="26" w:name="_Toc453950614"/>
-      <w:r>
-        <w:lastRenderedPageBreak/>
+      <w:bookmarkStart w:id="26" w:name="_Toc454125250"/>
+      <w:r>
         <w:t>Diagr</w:t>
       </w:r>
       <w:r>
@@ -21333,7 +21338,7 @@
       <w:pPr>
         <w:pStyle w:val="Ttulo3"/>
       </w:pPr>
-      <w:bookmarkStart w:id="27" w:name="_Toc453950615"/>
+      <w:bookmarkStart w:id="27" w:name="_Toc454125251"/>
       <w:r>
         <w:t>Actores</w:t>
       </w:r>
@@ -21411,8 +21416,9 @@
       <w:pPr>
         <w:pStyle w:val="Ttulo3"/>
       </w:pPr>
-      <w:bookmarkStart w:id="28" w:name="_Toc453950616"/>
-      <w:r>
+      <w:bookmarkStart w:id="28" w:name="_Toc454125252"/>
+      <w:r>
+        <w:lastRenderedPageBreak/>
         <w:t>Diagramas del Módulo Administración</w:t>
       </w:r>
       <w:bookmarkEnd w:id="28"/>
@@ -21474,7 +21480,6 @@
         <w:pStyle w:val="Descripcin"/>
       </w:pPr>
       <w:r>
-        <w:lastRenderedPageBreak/>
         <w:t xml:space="preserve">Ilustración </w:t>
       </w:r>
       <w:r>
@@ -21858,7 +21863,7 @@
           <w:lang w:eastAsia="es-ES"/>
         </w:rPr>
       </w:pPr>
-      <w:bookmarkStart w:id="29" w:name="_Toc453950617"/>
+      <w:bookmarkStart w:id="29" w:name="_Toc454125253"/>
       <w:r>
         <w:rPr>
           <w:noProof/>
@@ -22053,7 +22058,7 @@
           <w:lang w:eastAsia="es-ES"/>
         </w:rPr>
       </w:pPr>
-      <w:bookmarkStart w:id="30" w:name="_Toc453950618"/>
+      <w:bookmarkStart w:id="30" w:name="_Toc454125254"/>
       <w:r>
         <w:rPr>
           <w:lang w:eastAsia="es-ES"/>
@@ -22151,7 +22156,7 @@
       <w:pPr>
         <w:pStyle w:val="Ttulo2"/>
       </w:pPr>
-      <w:bookmarkStart w:id="31" w:name="_Toc453950619"/>
+      <w:bookmarkStart w:id="31" w:name="_Toc454125255"/>
       <w:r>
         <w:lastRenderedPageBreak/>
         <w:t>Requisitos no funcionales</w:t>
@@ -22349,7 +22354,7 @@
       <w:pPr>
         <w:pStyle w:val="Ttulo2"/>
       </w:pPr>
-      <w:bookmarkStart w:id="32" w:name="_Toc453950620"/>
+      <w:bookmarkStart w:id="32" w:name="_Toc454125256"/>
       <w:r>
         <w:t>Prototipos</w:t>
       </w:r>
@@ -22370,7 +22375,92 @@
           <w:rFonts w:asciiTheme="minorHAnsi" w:hAnsiTheme="minorHAnsi"/>
           <w:szCs w:val="24"/>
         </w:rPr>
-        <w:t>Es frecuente que los clientes no sepan lo que quieren, pero cuando ven algo y utilizan prototipos, pronto saben lo que no quieren.</w:t>
+        <w:t xml:space="preserve">Es frecuente que los clientes no sepan lo que quieren, pero cuando ven algo y utilizan prototipos, </w:t>
+      </w:r>
+      <w:r>
+        <w:rPr>
+          <w:rFonts w:asciiTheme="minorHAnsi" w:hAnsiTheme="minorHAnsi"/>
+          <w:szCs w:val="24"/>
+        </w:rPr>
+        <w:t>pronto saben lo que no quieren.</w:t>
+      </w:r>
+    </w:p>
+    <w:p>
+      <w:pPr>
+        <w:rPr>
+          <w:rFonts w:asciiTheme="minorHAnsi" w:hAnsiTheme="minorHAnsi" w:cs="Arial"/>
+          <w:szCs w:val="24"/>
+          <w:shd w:val="clear" w:color="auto" w:fill="FFFFFF"/>
+        </w:rPr>
+      </w:pPr>
+      <w:r>
+        <w:rPr>
+          <w:rFonts w:asciiTheme="minorHAnsi" w:hAnsiTheme="minorHAnsi"/>
+          <w:szCs w:val="24"/>
+        </w:rPr>
+        <w:t xml:space="preserve">Los prototipos son una representación limitada del software, permite a las partes probarlo en situaciones reales o explorar su uso. </w:t>
+      </w:r>
+      <w:r>
+        <w:rPr>
+          <w:rFonts w:asciiTheme="minorHAnsi" w:hAnsiTheme="minorHAnsi" w:cs="Arial"/>
+          <w:szCs w:val="24"/>
+          <w:shd w:val="clear" w:color="auto" w:fill="FFFFFF"/>
+        </w:rPr>
+        <w:t>Son útiles para discutir y definir ideas.</w:t>
+      </w:r>
+    </w:p>
+    <w:p>
+      <w:pPr>
+        <w:rPr>
+          <w:rFonts w:asciiTheme="minorHAnsi" w:hAnsiTheme="minorHAnsi" w:cs="Arial"/>
+          <w:szCs w:val="24"/>
+          <w:shd w:val="clear" w:color="auto" w:fill="FFFFFF"/>
+        </w:rPr>
+      </w:pPr>
+      <w:r>
+        <w:rPr>
+          <w:rFonts w:asciiTheme="minorHAnsi" w:hAnsiTheme="minorHAnsi" w:cs="Arial"/>
+          <w:szCs w:val="24"/>
+          <w:shd w:val="clear" w:color="auto" w:fill="FFFFFF"/>
+        </w:rPr>
+        <w:t xml:space="preserve">Estos prototipos han sido diseñados por </w:t>
+      </w:r>
+      <w:hyperlink w:anchor="_Balsamiq_Mockup’s" w:history="1">
+        <w:r>
+          <w:rPr>
+            <w:rStyle w:val="Hipervnculo"/>
+            <w:rFonts w:asciiTheme="minorHAnsi" w:hAnsiTheme="minorHAnsi" w:cs="Arial"/>
+            <w:color w:val="auto"/>
+            <w:szCs w:val="24"/>
+            <w:shd w:val="clear" w:color="auto" w:fill="FFFFFF"/>
+          </w:rPr>
+          <w:t>Balsamiq Mockup's</w:t>
+        </w:r>
+      </w:hyperlink>
+      <w:r>
+        <w:rPr>
+          <w:rFonts w:asciiTheme="minorHAnsi" w:hAnsiTheme="minorHAnsi" w:cs="Arial"/>
+          <w:szCs w:val="24"/>
+          <w:shd w:val="clear" w:color="auto" w:fill="FFFFFF"/>
+        </w:rPr>
+        <w:t>.</w:t>
+      </w:r>
+    </w:p>
+    <w:p>
+      <w:pPr>
+        <w:rPr>
+          <w:rFonts w:asciiTheme="minorHAnsi" w:hAnsiTheme="minorHAnsi" w:cs="Arial"/>
+          <w:szCs w:val="24"/>
+          <w:shd w:val="clear" w:color="auto" w:fill="FFFFFF"/>
+        </w:rPr>
+      </w:pPr>
+      <w:r>
+        <w:rPr>
+          <w:rFonts w:asciiTheme="minorHAnsi" w:hAnsiTheme="minorHAnsi" w:cs="Arial"/>
+          <w:szCs w:val="24"/>
+          <w:shd w:val="clear" w:color="auto" w:fill="FFFFFF"/>
+        </w:rPr>
+        <w:t>Por una parte, expondremos los prototipos del módulo de Administración y por otra, el módulo de Venta.</w:t>
       </w:r>
     </w:p>
     <w:p>
@@ -22382,96 +22472,12 @@
           <w:shd w:val="clear" w:color="auto" w:fill="FFFFFF"/>
         </w:rPr>
       </w:pPr>
-      <w:r>
-        <w:rPr>
-          <w:rFonts w:asciiTheme="minorHAnsi" w:hAnsiTheme="minorHAnsi"/>
-          <w:szCs w:val="24"/>
-        </w:rPr>
-        <w:t xml:space="preserve">Los prototipos son una representación limitada del software, permite a las partes probarlo en situaciones reales o explorar su uso. </w:t>
-      </w:r>
-      <w:r>
-        <w:rPr>
-          <w:rFonts w:asciiTheme="minorHAnsi" w:hAnsiTheme="minorHAnsi" w:cs="Arial"/>
-          <w:color w:val="333333"/>
-          <w:szCs w:val="24"/>
-          <w:shd w:val="clear" w:color="auto" w:fill="FFFFFF"/>
-        </w:rPr>
-        <w:t>Son útiles para discutir y definir ideas.</w:t>
-      </w:r>
-    </w:p>
-    <w:p>
-      <w:pPr>
-        <w:rPr>
-          <w:rFonts w:asciiTheme="minorHAnsi" w:hAnsiTheme="minorHAnsi" w:cs="Arial"/>
-          <w:color w:val="333333"/>
-          <w:szCs w:val="24"/>
-          <w:shd w:val="clear" w:color="auto" w:fill="FFFFFF"/>
-        </w:rPr>
-      </w:pPr>
-      <w:r>
-        <w:rPr>
-          <w:rFonts w:asciiTheme="minorHAnsi" w:hAnsiTheme="minorHAnsi" w:cs="Arial"/>
-          <w:color w:val="333333"/>
-          <w:szCs w:val="24"/>
-          <w:shd w:val="clear" w:color="auto" w:fill="FFFFFF"/>
-        </w:rPr>
-        <w:t xml:space="preserve">Estos prototipos han sido diseñados por </w:t>
-      </w:r>
-      <w:hyperlink w:anchor="_Balsamiq_Mockup’s" w:history="1">
-        <w:r>
-          <w:rPr>
-            <w:rStyle w:val="Hipervnculo"/>
-            <w:rFonts w:asciiTheme="minorHAnsi" w:hAnsiTheme="minorHAnsi" w:cs="Arial"/>
-            <w:szCs w:val="24"/>
-            <w:shd w:val="clear" w:color="auto" w:fill="FFFFFF"/>
-          </w:rPr>
-          <w:t>Balsamiq Mockup's</w:t>
-        </w:r>
-      </w:hyperlink>
-      <w:r>
-        <w:rPr>
-          <w:rFonts w:asciiTheme="minorHAnsi" w:hAnsiTheme="minorHAnsi" w:cs="Arial"/>
-          <w:color w:val="333333"/>
-          <w:szCs w:val="24"/>
-          <w:shd w:val="clear" w:color="auto" w:fill="FFFFFF"/>
-        </w:rPr>
-        <w:t>.</w:t>
-      </w:r>
-    </w:p>
-    <w:p>
-      <w:pPr>
-        <w:rPr>
-          <w:rFonts w:asciiTheme="minorHAnsi" w:hAnsiTheme="minorHAnsi" w:cs="Arial"/>
-          <w:color w:val="333333"/>
-          <w:szCs w:val="24"/>
-          <w:shd w:val="clear" w:color="auto" w:fill="FFFFFF"/>
-        </w:rPr>
-      </w:pPr>
-      <w:r>
-        <w:rPr>
-          <w:rFonts w:asciiTheme="minorHAnsi" w:hAnsiTheme="minorHAnsi" w:cs="Arial"/>
-          <w:color w:val="333333"/>
-          <w:szCs w:val="24"/>
-          <w:shd w:val="clear" w:color="auto" w:fill="FFFFFF"/>
-        </w:rPr>
-        <w:t>Por una parte, expondremos los prototipos del módulo de Administración y por otra, el módulo de Venta.</w:t>
-      </w:r>
-    </w:p>
-    <w:p>
-      <w:pPr>
-        <w:rPr>
-          <w:rFonts w:asciiTheme="minorHAnsi" w:hAnsiTheme="minorHAnsi" w:cs="Arial"/>
-          <w:color w:val="333333"/>
-          <w:szCs w:val="24"/>
-          <w:shd w:val="clear" w:color="auto" w:fill="FFFFFF"/>
-        </w:rPr>
-      </w:pPr>
     </w:p>
     <w:p>
       <w:pPr>
         <w:pStyle w:val="Ttulo3"/>
       </w:pPr>
-      <w:bookmarkStart w:id="33" w:name="_Toc453950621"/>
+      <w:bookmarkStart w:id="33" w:name="_Toc454125257"/>
       <w:r>
         <w:lastRenderedPageBreak/>
         <w:t>Prototipos del Módulo de Administración</w:t>
@@ -25137,7 +25143,7 @@
       <w:pPr>
         <w:pStyle w:val="Ttulo3"/>
       </w:pPr>
-      <w:bookmarkStart w:id="34" w:name="_Toc453950622"/>
+      <w:bookmarkStart w:id="34" w:name="_Toc454125258"/>
       <w:r>
         <w:lastRenderedPageBreak/>
         <w:t>Prototipos del Módulo de Venta</w:t>
@@ -26330,7 +26336,7 @@
       <w:pPr>
         <w:pStyle w:val="Ttulo2"/>
       </w:pPr>
-      <w:bookmarkStart w:id="35" w:name="_Toc453950623"/>
+      <w:bookmarkStart w:id="35" w:name="_Toc454125259"/>
       <w:r>
         <w:lastRenderedPageBreak/>
         <w:t>Mapa Web</w:t>
@@ -26361,7 +26367,7 @@
       <w:pPr>
         <w:pStyle w:val="Ttulo3"/>
       </w:pPr>
-      <w:bookmarkStart w:id="36" w:name="_Toc453950624"/>
+      <w:bookmarkStart w:id="36" w:name="_Toc454125260"/>
       <w:r>
         <w:t>Mapa Web del Módulo de Administración</w:t>
       </w:r>
@@ -26459,7 +26465,7 @@
       <w:pPr>
         <w:pStyle w:val="Ttulo3"/>
       </w:pPr>
-      <w:bookmarkStart w:id="37" w:name="_Toc453950625"/>
+      <w:bookmarkStart w:id="37" w:name="_Toc454125261"/>
       <w:r>
         <w:lastRenderedPageBreak/>
         <w:t>Mapa Web del Módulo de Venta</w:t>
@@ -26562,7 +26568,7 @@
       <w:pPr>
         <w:pStyle w:val="Ttulo1"/>
       </w:pPr>
-      <w:bookmarkStart w:id="38" w:name="_Toc453950626"/>
+      <w:bookmarkStart w:id="38" w:name="_Toc454125262"/>
       <w:r>
         <w:lastRenderedPageBreak/>
         <w:t>MODELO DE DATOS</w:t>
@@ -26614,7 +26620,7 @@
       <w:pPr>
         <w:pStyle w:val="Ttulo2"/>
       </w:pPr>
-      <w:bookmarkStart w:id="39" w:name="_Toc453950627"/>
+      <w:bookmarkStart w:id="39" w:name="_Toc454125263"/>
       <w:r>
         <w:t>Esquema Entidad-Relación</w:t>
       </w:r>
@@ -26781,10 +26787,25 @@
         <w:t xml:space="preserve">y </w:t>
       </w:r>
       <w:r>
+        <w:t>“</w:t>
+      </w:r>
+      <w:r>
         <w:rPr>
           <w:i/>
         </w:rPr>
-        <w:t xml:space="preserve">Categoría </w:t>
+        <w:t>Categoría</w:t>
+      </w:r>
+      <w:r>
+        <w:rPr>
+          <w:i/>
+        </w:rPr>
+        <w:t>”</w:t>
+      </w:r>
+      <w:r>
+        <w:rPr>
+          <w:i/>
+        </w:rPr>
+        <w:t xml:space="preserve"> </w:t>
       </w:r>
       <w:r>
         <w:t xml:space="preserve">y el campo </w:t>
@@ -26849,7 +26870,7 @@
       <w:pPr>
         <w:pStyle w:val="Ttulo2"/>
       </w:pPr>
-      <w:bookmarkStart w:id="40" w:name="_Toc453950628"/>
+      <w:bookmarkStart w:id="40" w:name="_Toc454125264"/>
       <w:r>
         <w:t>Descripción de las Tablas</w:t>
       </w:r>
@@ -27122,7 +27143,7 @@
       <w:pPr>
         <w:pStyle w:val="Ttulo1"/>
       </w:pPr>
-      <w:bookmarkStart w:id="41" w:name="_Toc453950629"/>
+      <w:bookmarkStart w:id="41" w:name="_Toc454125265"/>
       <w:r>
         <w:lastRenderedPageBreak/>
         <w:t>TECNOLOGÍAS</w:t>
@@ -27137,7 +27158,7 @@
         <w:pStyle w:val="Ttulo2"/>
       </w:pPr>
       <w:bookmarkStart w:id="42" w:name="_¿Por_qué_usar"/>
-      <w:bookmarkStart w:id="43" w:name="_Toc453950630"/>
+      <w:bookmarkStart w:id="43" w:name="_Toc454125266"/>
       <w:bookmarkEnd w:id="42"/>
       <w:r>
         <w:t>¿Por qué usar Software libre?</w:t>
@@ -27472,7 +27493,7 @@
       <w:pPr>
         <w:pStyle w:val="Ttulo2"/>
       </w:pPr>
-      <w:bookmarkStart w:id="44" w:name="_Toc453950631"/>
+      <w:bookmarkStart w:id="44" w:name="_Toc454125267"/>
       <w:r>
         <w:t>Parte Cliente</w:t>
       </w:r>
@@ -27483,7 +27504,7 @@
         <w:pStyle w:val="Ttulo3"/>
       </w:pPr>
       <w:bookmarkStart w:id="45" w:name="_HTML"/>
-      <w:bookmarkStart w:id="46" w:name="_Toc453950632"/>
+      <w:bookmarkStart w:id="46" w:name="_Toc454125268"/>
       <w:bookmarkEnd w:id="45"/>
       <w:r>
         <w:rPr>
@@ -27782,7 +27803,7 @@
       <w:pPr>
         <w:pStyle w:val="Ttulo3"/>
       </w:pPr>
-      <w:bookmarkStart w:id="47" w:name="_Toc453950633"/>
+      <w:bookmarkStart w:id="47" w:name="_Toc454125269"/>
       <w:r>
         <w:lastRenderedPageBreak/>
         <w:t>CSS</w:t>
@@ -27878,7 +27899,7 @@
       <w:pPr>
         <w:pStyle w:val="Ttulo3"/>
       </w:pPr>
-      <w:bookmarkStart w:id="48" w:name="_Toc453950634"/>
+      <w:bookmarkStart w:id="48" w:name="_Toc454125270"/>
       <w:r>
         <w:t>JavaScript</w:t>
       </w:r>
@@ -27973,7 +27994,7 @@
         <w:pStyle w:val="Ttulo3"/>
       </w:pPr>
       <w:bookmarkStart w:id="49" w:name="_Bootstrap"/>
-      <w:bookmarkStart w:id="50" w:name="_Toc453950635"/>
+      <w:bookmarkStart w:id="50" w:name="_Toc454125271"/>
       <w:bookmarkEnd w:id="49"/>
       <w:r>
         <w:t>Boo</w:t>
@@ -28116,11 +28137,13 @@
       <w:pPr>
         <w:pStyle w:val="Ttulo3"/>
       </w:pPr>
-      <w:bookmarkStart w:id="51" w:name="_Toc453950636"/>
+      <w:bookmarkStart w:id="51" w:name="_Toc454125272"/>
+      <w:proofErr w:type="gramStart"/>
       <w:r>
         <w:t>jQuery</w:t>
       </w:r>
       <w:bookmarkEnd w:id="51"/>
+      <w:proofErr w:type="gramEnd"/>
     </w:p>
     <w:p>
       <w:r>
@@ -28184,9 +28207,11 @@
           </wp:anchor>
         </w:drawing>
       </w:r>
+      <w:proofErr w:type="gramStart"/>
       <w:r>
         <w:t>jQuery</w:t>
       </w:r>
+      <w:proofErr w:type="gramEnd"/>
       <w:r>
         <w:t xml:space="preserve"> </w:t>
       </w:r>
@@ -28213,8 +28238,13 @@
       </w:r>
     </w:p>
     <w:p>
-      <w:r>
-        <w:t>jQuery no es un lenguaje, sino una serie de funciones y mé</w:t>
+      <w:proofErr w:type="gramStart"/>
+      <w:r>
+        <w:t>jQuery</w:t>
+      </w:r>
+      <w:proofErr w:type="gramEnd"/>
+      <w:r>
+        <w:t xml:space="preserve"> no es un lenguaje, sino una serie de funciones y mé</w:t>
       </w:r>
       <w:r>
         <w:t>todos de JavaS</w:t>
@@ -28778,7 +28808,7 @@
       <w:pPr>
         <w:pStyle w:val="Ttulo2"/>
       </w:pPr>
-      <w:bookmarkStart w:id="53" w:name="_Toc453950637"/>
+      <w:bookmarkStart w:id="53" w:name="_Toc454125273"/>
       <w:r>
         <w:lastRenderedPageBreak/>
         <w:t>Parte Servidor</w:t>
@@ -28789,7 +28819,7 @@
       <w:pPr>
         <w:pStyle w:val="Ttulo3"/>
       </w:pPr>
-      <w:bookmarkStart w:id="54" w:name="_Toc453950638"/>
+      <w:bookmarkStart w:id="54" w:name="_Toc454125274"/>
       <w:r>
         <w:rPr>
           <w:noProof/>
@@ -28908,7 +28938,7 @@
         <w:pStyle w:val="Ttulo3"/>
       </w:pPr>
       <w:bookmarkStart w:id="55" w:name="_PHP"/>
-      <w:bookmarkStart w:id="56" w:name="_Toc453950639"/>
+      <w:bookmarkStart w:id="56" w:name="_Toc454125275"/>
       <w:bookmarkEnd w:id="55"/>
       <w:r>
         <w:t>PHP</w:t>
@@ -29056,7 +29086,7 @@
         <w:pStyle w:val="Ttulo3"/>
       </w:pPr>
       <w:bookmarkStart w:id="57" w:name="_MySQL"/>
-      <w:bookmarkStart w:id="58" w:name="_Toc453950640"/>
+      <w:bookmarkStart w:id="58" w:name="_Toc454125276"/>
       <w:bookmarkEnd w:id="57"/>
       <w:r>
         <w:t>MySQL</w:t>
@@ -29158,7 +29188,7 @@
       <w:pPr>
         <w:pStyle w:val="Ttulo2"/>
       </w:pPr>
-      <w:bookmarkStart w:id="59" w:name="_Toc453950641"/>
+      <w:bookmarkStart w:id="59" w:name="_Toc454125277"/>
       <w:r>
         <w:rPr>
           <w:noProof/>
@@ -29240,7 +29270,7 @@
       <w:pPr>
         <w:pStyle w:val="Ttulo2"/>
       </w:pPr>
-      <w:bookmarkStart w:id="60" w:name="_Toc453950642"/>
+      <w:bookmarkStart w:id="60" w:name="_Toc454125278"/>
       <w:r>
         <w:t>Herramientas de Desarrollo</w:t>
       </w:r>
@@ -29250,7 +29280,7 @@
       <w:pPr>
         <w:pStyle w:val="Ttulo3"/>
       </w:pPr>
-      <w:bookmarkStart w:id="61" w:name="_Toc453950643"/>
+      <w:bookmarkStart w:id="61" w:name="_Toc454125279"/>
       <w:r>
         <w:t>NetBeans</w:t>
       </w:r>
@@ -29508,7 +29538,7 @@
       <w:pPr>
         <w:pStyle w:val="Ttulo3"/>
       </w:pPr>
-      <w:bookmarkStart w:id="62" w:name="_Toc453950644"/>
+      <w:bookmarkStart w:id="62" w:name="_Toc454125280"/>
       <w:r>
         <w:rPr>
           <w:noProof/>
@@ -29620,7 +29650,7 @@
       <w:pPr>
         <w:pStyle w:val="Ttulo3"/>
       </w:pPr>
-      <w:bookmarkStart w:id="63" w:name="_Toc453950645"/>
+      <w:bookmarkStart w:id="63" w:name="_Toc454125281"/>
       <w:r>
         <w:t>MySQL Workbench</w:t>
       </w:r>
@@ -29707,7 +29737,7 @@
       <w:pPr>
         <w:pStyle w:val="Ttulo3"/>
       </w:pPr>
-      <w:bookmarkStart w:id="64" w:name="_Toc453950646"/>
+      <w:bookmarkStart w:id="64" w:name="_Toc454125282"/>
       <w:r>
         <w:rPr>
           <w:noProof/>
@@ -29843,7 +29873,7 @@
       <w:pPr>
         <w:pStyle w:val="Ttulo3"/>
       </w:pPr>
-      <w:bookmarkStart w:id="65" w:name="_Toc453950647"/>
+      <w:bookmarkStart w:id="65" w:name="_Toc454125283"/>
       <w:r>
         <w:t>FileZilla</w:t>
       </w:r>
@@ -29929,7 +29959,7 @@
         <w:pStyle w:val="Ttulo3"/>
       </w:pPr>
       <w:bookmarkStart w:id="66" w:name="_Balsamiq_Mockup’s"/>
-      <w:bookmarkStart w:id="67" w:name="_Toc453950648"/>
+      <w:bookmarkStart w:id="67" w:name="_Toc454125284"/>
       <w:bookmarkEnd w:id="66"/>
       <w:r>
         <w:rPr>
@@ -30015,7 +30045,7 @@
       <w:pPr>
         <w:pStyle w:val="Ttulo3"/>
       </w:pPr>
-      <w:bookmarkStart w:id="68" w:name="_Toc453950649"/>
+      <w:bookmarkStart w:id="68" w:name="_Toc454125285"/>
       <w:r>
         <w:rPr>
           <w:noProof/>
@@ -30110,7 +30140,7 @@
       <w:pPr>
         <w:pStyle w:val="Ttulo1"/>
       </w:pPr>
-      <w:bookmarkStart w:id="69" w:name="_Toc453950650"/>
+      <w:bookmarkStart w:id="69" w:name="_Toc454125286"/>
       <w:r>
         <w:lastRenderedPageBreak/>
         <w:t>ARQUITECTURA DE LA APLICACIÓN</w:t>
@@ -30221,7 +30251,7 @@
       <w:pPr>
         <w:pStyle w:val="Ttulo2"/>
       </w:pPr>
-      <w:bookmarkStart w:id="70" w:name="_Toc453950651"/>
+      <w:bookmarkStart w:id="70" w:name="_Toc454125287"/>
       <w:r>
         <w:lastRenderedPageBreak/>
         <w:t>Componentes</w:t>
@@ -30388,7 +30418,7 @@
       <w:pPr>
         <w:pStyle w:val="Ttulo2"/>
       </w:pPr>
-      <w:bookmarkStart w:id="71" w:name="_Toc453950652"/>
+      <w:bookmarkStart w:id="71" w:name="_Toc454125288"/>
       <w:r>
         <w:t>Ventajas y desventajas del uso del patrón MVC</w:t>
       </w:r>
@@ -30661,7 +30691,7 @@
       <w:pPr>
         <w:pStyle w:val="Ttulo1"/>
       </w:pPr>
-      <w:bookmarkStart w:id="72" w:name="_Toc453950653"/>
+      <w:bookmarkStart w:id="72" w:name="_Toc454125289"/>
       <w:r>
         <w:lastRenderedPageBreak/>
         <w:t>MANUAL DE USUARIO</w:t>
@@ -30735,7 +30765,7 @@
       <w:pPr>
         <w:pStyle w:val="Ttulo2"/>
       </w:pPr>
-      <w:bookmarkStart w:id="73" w:name="_Toc453950654"/>
+      <w:bookmarkStart w:id="73" w:name="_Toc454125290"/>
       <w:r>
         <w:t>Login</w:t>
       </w:r>
@@ -30923,7 +30953,7 @@
       <w:pPr>
         <w:pStyle w:val="Ttulo2"/>
       </w:pPr>
-      <w:bookmarkStart w:id="74" w:name="_Toc453950655"/>
+      <w:bookmarkStart w:id="74" w:name="_Toc454125291"/>
       <w:r>
         <w:t>Perfil</w:t>
       </w:r>
@@ -31190,7 +31220,7 @@
       <w:pPr>
         <w:pStyle w:val="Ttulo2"/>
       </w:pPr>
-      <w:bookmarkStart w:id="75" w:name="_Toc453950656"/>
+      <w:bookmarkStart w:id="75" w:name="_Toc454125292"/>
       <w:r>
         <w:lastRenderedPageBreak/>
         <w:t>Módulo de Administración</w:t>
@@ -31229,7 +31259,7 @@
       <w:pPr>
         <w:pStyle w:val="Ttulo3"/>
       </w:pPr>
-      <w:bookmarkStart w:id="76" w:name="_Toc453950657"/>
+      <w:bookmarkStart w:id="76" w:name="_Toc454125293"/>
       <w:r>
         <w:t xml:space="preserve">Página </w:t>
       </w:r>
@@ -31331,7 +31361,7 @@
       <w:pPr>
         <w:pStyle w:val="Ttulo3"/>
       </w:pPr>
-      <w:bookmarkStart w:id="77" w:name="_Toc453950658"/>
+      <w:bookmarkStart w:id="77" w:name="_Toc454125294"/>
       <w:r>
         <w:lastRenderedPageBreak/>
         <w:t>Menú Agregar</w:t>
@@ -31433,7 +31463,7 @@
       <w:pPr>
         <w:pStyle w:val="Ttulo3"/>
       </w:pPr>
-      <w:bookmarkStart w:id="78" w:name="_Toc453950659"/>
+      <w:bookmarkStart w:id="78" w:name="_Toc454125295"/>
       <w:r>
         <w:t>Menú Listas</w:t>
       </w:r>
@@ -31982,7 +32012,7 @@
       <w:pPr>
         <w:pStyle w:val="Ttulo3"/>
       </w:pPr>
-      <w:bookmarkStart w:id="79" w:name="_Toc453950660"/>
+      <w:bookmarkStart w:id="79" w:name="_Toc454125296"/>
       <w:r>
         <w:t>Listas de Facturas</w:t>
       </w:r>
@@ -32493,7 +32523,7 @@
       <w:pPr>
         <w:pStyle w:val="Ttulo3"/>
       </w:pPr>
-      <w:bookmarkStart w:id="80" w:name="_Toc453950661"/>
+      <w:bookmarkStart w:id="80" w:name="_Toc454125297"/>
       <w:r>
         <w:t>Configuración de Plantillas</w:t>
       </w:r>
@@ -32601,7 +32631,7 @@
       <w:pPr>
         <w:pStyle w:val="Ttulo3"/>
       </w:pPr>
-      <w:bookmarkStart w:id="81" w:name="_Toc453950662"/>
+      <w:bookmarkStart w:id="81" w:name="_Toc454125298"/>
       <w:r>
         <w:lastRenderedPageBreak/>
         <w:t>Avisos de productos con bajo stocks</w:t>
@@ -32705,7 +32735,7 @@
       <w:pPr>
         <w:pStyle w:val="Ttulo3"/>
       </w:pPr>
-      <w:bookmarkStart w:id="82" w:name="_Toc453950663"/>
+      <w:bookmarkStart w:id="82" w:name="_Toc454125299"/>
       <w:r>
         <w:t>Acceder al módulo de Venta</w:t>
       </w:r>
@@ -32804,7 +32834,7 @@
       <w:pPr>
         <w:pStyle w:val="Ttulo2"/>
       </w:pPr>
-      <w:bookmarkStart w:id="83" w:name="_Toc453950664"/>
+      <w:bookmarkStart w:id="83" w:name="_Toc454125300"/>
       <w:r>
         <w:lastRenderedPageBreak/>
         <w:t>Módulo de Venta</w:t>
@@ -32829,7 +32859,7 @@
       <w:pPr>
         <w:pStyle w:val="Ttulo3"/>
       </w:pPr>
-      <w:bookmarkStart w:id="84" w:name="_Toc453950665"/>
+      <w:bookmarkStart w:id="84" w:name="_Toc454125301"/>
       <w:r>
         <w:t>Página de Inicio</w:t>
       </w:r>
@@ -32932,7 +32962,7 @@
       <w:pPr>
         <w:pStyle w:val="Ttulo3"/>
       </w:pPr>
-      <w:bookmarkStart w:id="85" w:name="_Toc453950666"/>
+      <w:bookmarkStart w:id="85" w:name="_Toc454125302"/>
       <w:r>
         <w:lastRenderedPageBreak/>
         <w:t>Detalle del producto</w:t>
@@ -33033,7 +33063,7 @@
           <w:u w:val="single"/>
         </w:rPr>
       </w:pPr>
-      <w:bookmarkStart w:id="86" w:name="_Toc453950667"/>
+      <w:bookmarkStart w:id="86" w:name="_Toc454125303"/>
       <w:r>
         <w:t>Categorías</w:t>
       </w:r>
@@ -33219,7 +33249,7 @@
       <w:pPr>
         <w:pStyle w:val="Ttulo3"/>
       </w:pPr>
-      <w:bookmarkStart w:id="87" w:name="_Toc453950668"/>
+      <w:bookmarkStart w:id="87" w:name="_Toc454125304"/>
       <w:r>
         <w:t>Añadir al carrito</w:t>
       </w:r>
@@ -33316,7 +33346,7 @@
       <w:pPr>
         <w:pStyle w:val="Ttulo3"/>
       </w:pPr>
-      <w:bookmarkStart w:id="88" w:name="_Toc453950669"/>
+      <w:bookmarkStart w:id="88" w:name="_Toc454125305"/>
       <w:r>
         <w:t>Carrito</w:t>
       </w:r>
@@ -33417,7 +33447,7 @@
       <w:pPr>
         <w:pStyle w:val="Ttulo3"/>
       </w:pPr>
-      <w:bookmarkStart w:id="89" w:name="_Toc453950670"/>
+      <w:bookmarkStart w:id="89" w:name="_Toc454125306"/>
       <w:r>
         <w:t>Proceso de Venta</w:t>
       </w:r>
@@ -33887,7 +33917,7 @@
       <w:pPr>
         <w:pStyle w:val="Ttulo1"/>
       </w:pPr>
-      <w:bookmarkStart w:id="90" w:name="_Toc453950671"/>
+      <w:bookmarkStart w:id="90" w:name="_Toc454125307"/>
       <w:r>
         <w:lastRenderedPageBreak/>
         <w:t>PLAN DE PRUEBAS</w:t>
@@ -33936,7 +33966,7 @@
       <w:pPr>
         <w:pStyle w:val="Ttulo2"/>
       </w:pPr>
-      <w:bookmarkStart w:id="91" w:name="_Toc453950672"/>
+      <w:bookmarkStart w:id="91" w:name="_Toc454125308"/>
       <w:r>
         <w:t>Módulo de Administración</w:t>
       </w:r>
@@ -34501,7 +34531,7 @@
       <w:pPr>
         <w:pStyle w:val="Ttulo3"/>
       </w:pPr>
-      <w:bookmarkStart w:id="92" w:name="_Toc453950673"/>
+      <w:bookmarkStart w:id="92" w:name="_Toc454125309"/>
       <w:r>
         <w:lastRenderedPageBreak/>
         <w:t>Gestión de Proveedores</w:t>
@@ -36118,7 +36148,7 @@
       <w:pPr>
         <w:pStyle w:val="Ttulo3"/>
       </w:pPr>
-      <w:bookmarkStart w:id="93" w:name="_Toc453950674"/>
+      <w:bookmarkStart w:id="93" w:name="_Toc454125310"/>
       <w:r>
         <w:t>Gestión de Categorías</w:t>
       </w:r>
@@ -37444,7 +37474,7 @@
       <w:pPr>
         <w:pStyle w:val="Ttulo3"/>
       </w:pPr>
-      <w:bookmarkStart w:id="94" w:name="_Toc453950675"/>
+      <w:bookmarkStart w:id="94" w:name="_Toc454125311"/>
       <w:r>
         <w:t>Gestión de Productos</w:t>
       </w:r>
@@ -39329,7 +39359,7 @@
       <w:pPr>
         <w:pStyle w:val="Ttulo3"/>
       </w:pPr>
-      <w:bookmarkStart w:id="95" w:name="_Toc453950676"/>
+      <w:bookmarkStart w:id="95" w:name="_Toc454125312"/>
       <w:r>
         <w:t>Gestión de Clientes</w:t>
       </w:r>
@@ -40962,7 +40992,7 @@
       <w:pPr>
         <w:pStyle w:val="Ttulo3"/>
       </w:pPr>
-      <w:bookmarkStart w:id="96" w:name="_Toc453950677"/>
+      <w:bookmarkStart w:id="96" w:name="_Toc454125313"/>
       <w:r>
         <w:t>Gestión de Usuarios</w:t>
       </w:r>
@@ -41993,7 +42023,7 @@
       <w:pPr>
         <w:pStyle w:val="Ttulo3"/>
       </w:pPr>
-      <w:bookmarkStart w:id="97" w:name="_Toc453950678"/>
+      <w:bookmarkStart w:id="97" w:name="_Toc454125314"/>
       <w:r>
         <w:t>Gestión de Facturas</w:t>
       </w:r>
@@ -43590,7 +43620,7 @@
       <w:pPr>
         <w:pStyle w:val="Ttulo2"/>
       </w:pPr>
-      <w:bookmarkStart w:id="98" w:name="_Toc453950679"/>
+      <w:bookmarkStart w:id="98" w:name="_Toc454125315"/>
       <w:r>
         <w:t>Módulo de Venta</w:t>
       </w:r>
@@ -44940,7 +44970,7 @@
       <w:pPr>
         <w:pStyle w:val="Ttulo2"/>
       </w:pPr>
-      <w:bookmarkStart w:id="99" w:name="_Toc453950680"/>
+      <w:bookmarkStart w:id="99" w:name="_Toc454125316"/>
       <w:r>
         <w:t>O</w:t>
       </w:r>
@@ -46323,7 +46353,7 @@
       <w:pPr>
         <w:pStyle w:val="Ttulo1"/>
       </w:pPr>
-      <w:bookmarkStart w:id="100" w:name="_Toc453950681"/>
+      <w:bookmarkStart w:id="100" w:name="_Toc454125317"/>
       <w:r>
         <w:lastRenderedPageBreak/>
         <w:t>CONCLUSIONES FINALES</w:t>
@@ -46334,7 +46364,7 @@
       <w:pPr>
         <w:pStyle w:val="Ttulo2"/>
       </w:pPr>
-      <w:bookmarkStart w:id="101" w:name="_Toc453950682"/>
+      <w:bookmarkStart w:id="101" w:name="_Toc454125318"/>
       <w:r>
         <w:t>Objetivos conseguidos</w:t>
       </w:r>
@@ -46379,7 +46409,7 @@
       <w:pPr>
         <w:pStyle w:val="Ttulo2"/>
       </w:pPr>
-      <w:bookmarkStart w:id="102" w:name="_Toc453950683"/>
+      <w:bookmarkStart w:id="102" w:name="_Toc454125319"/>
       <w:r>
         <w:t xml:space="preserve">Posibles mejoras </w:t>
       </w:r>
@@ -46576,14 +46606,58 @@
         </w:numPr>
       </w:pPr>
       <w:r>
-        <w:t>Permitir configurar distintos parámetros como el número de elementos a mostrar por página en cada lista o en el módulo de venta.</w:t>
-      </w:r>
-    </w:p>
+        <w:lastRenderedPageBreak/>
+        <w:t xml:space="preserve">Permitir configurar distintos parámetros </w:t>
+      </w:r>
+      <w:r>
+        <w:t xml:space="preserve">manualmente en la aplicación </w:t>
+      </w:r>
+      <w:r>
+        <w:t>como el número de elementos a mostrar por página en cad</w:t>
+      </w:r>
+      <w:r>
+        <w:t>a lista o en el módulo de venta, el número de minutos que tiene que tardar en comprobar el stock de los productos</w:t>
+      </w:r>
+      <w:r>
+        <w:t>, etc</w:t>
+      </w:r>
+      <w:r>
+        <w:t>.</w:t>
+      </w:r>
+    </w:p>
+    <w:p>
+      <w:pPr>
+        <w:ind w:left="360"/>
+      </w:pPr>
+    </w:p>
+    <w:p/>
+    <w:p/>
+    <w:p/>
+    <w:p/>
+    <w:p/>
+    <w:p/>
+    <w:p/>
+    <w:p/>
+    <w:p/>
+    <w:p/>
+    <w:p/>
+    <w:p/>
+    <w:p/>
+    <w:p/>
+    <w:p/>
+    <w:p/>
+    <w:p/>
+    <w:p/>
+    <w:p/>
+    <w:p/>
+    <w:p/>
+    <w:p/>
+    <w:p/>
     <w:p>
       <w:pPr>
         <w:pStyle w:val="Ttulo1"/>
       </w:pPr>
-      <w:bookmarkStart w:id="103" w:name="_Toc453950684"/>
+      <w:bookmarkStart w:id="103" w:name="_Toc454125320"/>
       <w:r>
         <w:lastRenderedPageBreak/>
         <w:t>BIBLIOGRAFÍA</w:t>
@@ -46597,7 +46671,7 @@
       <w:r>
         <w:t xml:space="preserve"> </w:t>
       </w:r>
-      <w:bookmarkStart w:id="104" w:name="_Toc453950685"/>
+      <w:bookmarkStart w:id="104" w:name="_Toc454125321"/>
       <w:r>
         <w:t>Libros</w:t>
       </w:r>
@@ -47166,7 +47240,7 @@
         <w:lastRenderedPageBreak/>
         <w:t xml:space="preserve"> </w:t>
       </w:r>
-      <w:bookmarkStart w:id="105" w:name="_Toc453950686"/>
+      <w:bookmarkStart w:id="105" w:name="_Toc454125322"/>
       <w:r>
         <w:t>Páginas Webs</w:t>
       </w:r>
@@ -48278,7 +48352,7 @@
       <w:pPr>
         <w:pStyle w:val="Ttulo1"/>
       </w:pPr>
-      <w:bookmarkStart w:id="106" w:name="_Toc453950687"/>
+      <w:bookmarkStart w:id="106" w:name="_Toc454125323"/>
       <w:r>
         <w:lastRenderedPageBreak/>
         <w:t>ENLACES DE INTERÉS</w:t>
@@ -48487,7 +48561,7 @@
         <w:color w:val="1B1D3D" w:themeColor="text2" w:themeShade="BF"/>
         <w:szCs w:val="24"/>
       </w:rPr>
-      <w:t>68</w:t>
+      <w:t>7</w:t>
     </w:r>
     <w:r>
       <w:rPr>
@@ -48530,7 +48604,7 @@
         <w:color w:val="1B1D3D" w:themeColor="text2" w:themeShade="BF"/>
         <w:szCs w:val="24"/>
       </w:rPr>
-      <w:t>90</w:t>
+      <w:t>91</w:t>
     </w:r>
     <w:r>
       <w:rPr>
@@ -52409,7 +52483,7 @@
 </file>
 
 <file path=customXml/itemProps3.xml><?xml version="1.0" encoding="utf-8"?>
-<ds:datastoreItem xmlns:ds="http://schemas.openxmlformats.org/officeDocument/2006/customXml" ds:itemID="{1E470598-991E-4FEA-8FFE-72EADFAF9F63}">
+<ds:datastoreItem xmlns:ds="http://schemas.openxmlformats.org/officeDocument/2006/customXml" ds:itemID="{8FC32E80-3B94-4E5A-9C65-93E3173111ED}">
   <ds:schemaRefs>
     <ds:schemaRef ds:uri="http://schemas.openxmlformats.org/officeDocument/2006/bibliography"/>
   </ds:schemaRefs>
